--- a/doc/Laporan Tubes Algeo Kel 44.docx
+++ b/doc/Laporan Tubes Algeo Kel 44.docx
@@ -241,10 +241,10 @@
           <w:noProof/>
         </w:rPr>
         <w:drawing>
-          <wp:inline distT="0" distB="0" distL="0" distR="0" wp14:anchorId="0A83255B" wp14:editId="6D7C2606">
-            <wp:extent cx="1066800" cy="1066800"/>
+          <wp:inline distT="0" distB="0" distL="0" distR="0" wp14:anchorId="0F8E6ED8" wp14:editId="2C12713C">
+            <wp:extent cx="1057275" cy="1057275"/>
             <wp:effectExtent l="0" t="0" r="0" b="0"/>
-            <wp:docPr id="3" name="Picture 3"/>
+            <wp:docPr id="361319752" name="Picture 361319752"/>
             <wp:cNvGraphicFramePr>
               <a:graphicFrameLocks xmlns:a="http://schemas.openxmlformats.org/drawingml/2006/main" noChangeAspect="1"/>
             </wp:cNvGraphicFramePr>
@@ -252,7 +252,7 @@
               <a:graphicData uri="http://schemas.openxmlformats.org/drawingml/2006/picture">
                 <pic:pic xmlns:pic="http://schemas.openxmlformats.org/drawingml/2006/picture">
                   <pic:nvPicPr>
-                    <pic:cNvPr id="3" name="Picture 3"/>
+                    <pic:cNvPr id="0" name=""/>
                     <pic:cNvPicPr/>
                   </pic:nvPicPr>
                   <pic:blipFill>
@@ -270,7 +270,7 @@
                   <pic:spPr>
                     <a:xfrm>
                       <a:off x="0" y="0"/>
-                      <a:ext cx="1066800" cy="1066800"/>
+                      <a:ext cx="1057275" cy="1057275"/>
                     </a:xfrm>
                     <a:prstGeom prst="rect">
                       <a:avLst/>
@@ -287,7 +287,7 @@
           <w:noProof/>
         </w:rPr>
         <w:drawing>
-          <wp:inline distT="0" distB="0" distL="0" distR="0" wp14:anchorId="579E02EE" wp14:editId="7DB03152">
+          <wp:inline distT="0" distB="0" distL="0" distR="0" wp14:anchorId="579E02EE" wp14:editId="26312250">
             <wp:extent cx="1066800" cy="1066800"/>
             <wp:effectExtent l="0" t="0" r="0" b="0"/>
             <wp:docPr id="187752822" name="Picture 187752822"/>
@@ -330,17 +330,13 @@
       </w:r>
       <w:r>
         <w:rPr>
-          <w:rFonts w:eastAsiaTheme="minorEastAsia"/>
           <w:noProof/>
-          <w:sz w:val="48"/>
-          <w:szCs w:val="48"/>
-          <w:lang w:val="id-ID"/>
         </w:rPr>
         <w:drawing>
-          <wp:inline distT="0" distB="0" distL="0" distR="0" wp14:anchorId="39595E7D" wp14:editId="1AD377BF">
-            <wp:extent cx="968709" cy="1063681"/>
-            <wp:effectExtent l="0" t="0" r="3175" b="3175"/>
-            <wp:docPr id="4" name="Picture 4"/>
+          <wp:inline distT="0" distB="0" distL="0" distR="0" wp14:anchorId="02499B06" wp14:editId="5AB01464">
+            <wp:extent cx="1057962" cy="1057962"/>
+            <wp:effectExtent l="0" t="0" r="0" b="0"/>
+            <wp:docPr id="357332405" name="Picture 357332405"/>
             <wp:cNvGraphicFramePr>
               <a:graphicFrameLocks xmlns:a="http://schemas.openxmlformats.org/drawingml/2006/main" noChangeAspect="1"/>
             </wp:cNvGraphicFramePr>
@@ -348,7 +344,7 @@
               <a:graphicData uri="http://schemas.openxmlformats.org/drawingml/2006/picture">
                 <pic:pic xmlns:pic="http://schemas.openxmlformats.org/drawingml/2006/picture">
                   <pic:nvPicPr>
-                    <pic:cNvPr id="4" name="Picture 4"/>
+                    <pic:cNvPr id="0" name=""/>
                     <pic:cNvPicPr/>
                   </pic:nvPicPr>
                   <pic:blipFill>
@@ -366,7 +362,7 @@
                   <pic:spPr>
                     <a:xfrm>
                       <a:off x="0" y="0"/>
-                      <a:ext cx="988077" cy="1084947"/>
+                      <a:ext cx="1057962" cy="1057962"/>
                     </a:xfrm>
                     <a:prstGeom prst="rect">
                       <a:avLst/>
@@ -392,9 +388,6 @@
     </w:p>
     <w:p>
       <w:pPr>
-        <w:tabs>
-          <w:tab w:val="left" w:pos="5910"/>
-        </w:tabs>
         <w:jc w:val="center"/>
         <w:rPr>
           <w:rFonts w:eastAsiaTheme="minorEastAsia"/>
@@ -406,20 +399,6 @@
     </w:p>
     <w:p>
       <w:pPr>
-        <w:tabs>
-          <w:tab w:val="left" w:pos="5910"/>
-        </w:tabs>
-        <w:jc w:val="center"/>
-        <w:rPr>
-          <w:rFonts w:eastAsiaTheme="minorEastAsia" w:hint="eastAsia"/>
-          <w:sz w:val="48"/>
-          <w:szCs w:val="48"/>
-          <w:lang w:val="id-ID"/>
-        </w:rPr>
-      </w:pPr>
-    </w:p>
-    <w:p>
-      <w:pPr>
         <w:jc w:val="center"/>
         <w:rPr>
           <w:rFonts w:eastAsiaTheme="minorEastAsia"/>
@@ -463,22 +442,43 @@
         <w:jc w:val="center"/>
         <w:rPr>
           <w:rFonts w:eastAsiaTheme="minorEastAsia"/>
-          <w:sz w:val="40"/>
-          <w:szCs w:val="40"/>
-          <w:lang w:val="en-US"/>
-        </w:rPr>
-      </w:pPr>
-    </w:p>
-    <w:p>
-      <w:pPr>
-        <w:jc w:val="center"/>
-        <w:rPr>
-          <w:rFonts w:eastAsiaTheme="minorEastAsia"/>
           <w:sz w:val="28"/>
           <w:szCs w:val="28"/>
           <w:lang w:val="id-ID"/>
         </w:rPr>
       </w:pPr>
+    </w:p>
+    <w:p>
+      <w:pPr>
+        <w:jc w:val="center"/>
+        <w:rPr>
+          <w:rFonts w:eastAsiaTheme="minorEastAsia"/>
+          <w:sz w:val="28"/>
+          <w:szCs w:val="28"/>
+          <w:lang w:val="id-ID"/>
+        </w:rPr>
+      </w:pPr>
+    </w:p>
+    <w:p>
+      <w:pPr>
+        <w:rPr>
+          <w:rFonts w:eastAsiaTheme="minorEastAsia" w:hint="eastAsia"/>
+          <w:sz w:val="28"/>
+          <w:szCs w:val="28"/>
+          <w:lang w:val="id-ID"/>
+        </w:rPr>
+      </w:pPr>
+    </w:p>
+    <w:p>
+      <w:pPr>
+        <w:jc w:val="center"/>
+        <w:rPr>
+          <w:rFonts w:eastAsiaTheme="minorEastAsia"/>
+          <w:sz w:val="28"/>
+          <w:szCs w:val="28"/>
+          <w:lang w:val="id-ID"/>
+        </w:rPr>
+      </w:pPr>
       <w:r>
         <w:rPr>
           <w:rFonts w:eastAsiaTheme="minorEastAsia"/>
@@ -933,7 +933,7 @@
           <w:noProof/>
         </w:rPr>
         <w:drawing>
-          <wp:inline distT="0" distB="0" distL="0" distR="0" wp14:anchorId="1830F1D7" wp14:editId="650A6124">
+          <wp:inline distT="0" distB="0" distL="0" distR="0" wp14:anchorId="1830F1D7" wp14:editId="585CA8E4">
             <wp:extent cx="1695450" cy="1019175"/>
             <wp:effectExtent l="0" t="0" r="0" b="0"/>
             <wp:docPr id="1048110577" name="Picture 1048110577"/>
@@ -1006,7 +1006,7 @@
           <w:noProof/>
         </w:rPr>
         <w:drawing>
-          <wp:inline distT="0" distB="0" distL="0" distR="0" wp14:anchorId="174247EF" wp14:editId="3C0A9A71">
+          <wp:inline distT="0" distB="0" distL="0" distR="0" wp14:anchorId="174247EF" wp14:editId="723B19E1">
             <wp:extent cx="2143125" cy="1038225"/>
             <wp:effectExtent l="0" t="0" r="0" b="0"/>
             <wp:docPr id="1793182269" name="Picture 1793182269"/>
@@ -1179,7 +1179,6 @@
     </w:p>
     <w:p>
       <w:pPr>
-        <w:jc w:val="both"/>
         <w:rPr>
           <w:rFonts w:eastAsiaTheme="minorEastAsia"/>
           <w:sz w:val="24"/>
@@ -1350,7 +1349,7 @@
           <w:noProof/>
         </w:rPr>
         <w:drawing>
-          <wp:inline distT="0" distB="0" distL="0" distR="0" wp14:anchorId="5D1411C3" wp14:editId="5DF155CE">
+          <wp:inline distT="0" distB="0" distL="0" distR="0" wp14:anchorId="5D1411C3" wp14:editId="40C99022">
             <wp:extent cx="5724524" cy="2314575"/>
             <wp:effectExtent l="0" t="0" r="0" b="0"/>
             <wp:docPr id="1414366973" name="Picture 1414366973"/>
@@ -1394,7 +1393,6 @@
     </w:p>
     <w:p>
       <w:pPr>
-        <w:jc w:val="both"/>
         <w:rPr>
           <w:rFonts w:eastAsiaTheme="minorEastAsia"/>
           <w:sz w:val="24"/>
@@ -1494,7 +1492,6 @@
     </w:p>
     <w:p>
       <w:pPr>
-        <w:jc w:val="both"/>
         <w:rPr>
           <w:rFonts w:eastAsiaTheme="minorEastAsia"/>
           <w:sz w:val="24"/>
@@ -1992,7 +1989,6 @@
     </w:p>
     <w:p>
       <w:pPr>
-        <w:jc w:val="both"/>
         <w:rPr>
           <w:rFonts w:eastAsiaTheme="minorEastAsia"/>
           <w:sz w:val="24"/>
@@ -2107,7 +2103,7 @@
           <w:szCs w:val="24"/>
           <w:lang w:val="id-ID"/>
         </w:rPr>
-        <w:t xml:space="preserve"> kuadratik berbentuk p2(x) = a0 + a1x </w:t>
+        <w:t xml:space="preserve"> kuadratik berbentuk p2(x) = a0 + </w:t>
       </w:r>
       <w:r>
         <w:rPr>
@@ -2117,7 +2113,7 @@
           <w:lang w:val="id-ID"/>
         </w:rPr>
         <w:lastRenderedPageBreak/>
-        <w:t xml:space="preserve">+ a2x2. Dengan menyulihkan ketiga buah titik data ke dalam </w:t>
+        <w:t xml:space="preserve">a1x + a2x2. Dengan menyulihkan ketiga buah titik data ke dalam </w:t>
       </w:r>
       <w:proofErr w:type="spellStart"/>
       <w:r>
@@ -2162,7 +2158,6 @@
     </w:p>
     <w:p>
       <w:pPr>
-        <w:jc w:val="both"/>
         <w:rPr>
           <w:rFonts w:eastAsiaTheme="minorEastAsia"/>
           <w:sz w:val="24"/>
@@ -2182,7 +2177,6 @@
     </w:p>
     <w:p>
       <w:pPr>
-        <w:jc w:val="both"/>
         <w:rPr>
           <w:rFonts w:eastAsiaTheme="minorEastAsia"/>
           <w:sz w:val="24"/>
@@ -2202,7 +2196,6 @@
     </w:p>
     <w:p>
       <w:pPr>
-        <w:jc w:val="both"/>
         <w:rPr>
           <w:rFonts w:eastAsiaTheme="minorEastAsia"/>
           <w:sz w:val="24"/>
@@ -2222,7 +2215,6 @@
     </w:p>
     <w:p>
       <w:pPr>
-        <w:jc w:val="both"/>
         <w:rPr>
           <w:rFonts w:eastAsiaTheme="minorEastAsia"/>
           <w:sz w:val="24"/>
@@ -2331,7 +2323,6 @@
     </w:p>
     <w:p>
       <w:pPr>
-        <w:jc w:val="both"/>
         <w:rPr>
           <w:rFonts w:eastAsiaTheme="minorEastAsia"/>
           <w:sz w:val="24"/>
@@ -2382,7 +2373,7 @@
           <w:noProof/>
         </w:rPr>
         <w:drawing>
-          <wp:inline distT="0" distB="0" distL="0" distR="0" wp14:anchorId="1A168E56" wp14:editId="53E45F05">
+          <wp:inline distT="0" distB="0" distL="0" distR="0" wp14:anchorId="1A168E56" wp14:editId="77010CB9">
             <wp:extent cx="3476625" cy="304800"/>
             <wp:effectExtent l="0" t="0" r="0" b="0"/>
             <wp:docPr id="2029547439" name="Picture 2029547439"/>
@@ -2426,7 +2417,6 @@
     </w:p>
     <w:p>
       <w:pPr>
-        <w:jc w:val="both"/>
         <w:rPr>
           <w:rFonts w:eastAsiaTheme="minorEastAsia"/>
           <w:sz w:val="24"/>
@@ -2557,7 +2547,7 @@
           <w:noProof/>
         </w:rPr>
         <w:drawing>
-          <wp:inline distT="0" distB="0" distL="0" distR="0" wp14:anchorId="14D821D6" wp14:editId="21A89283">
+          <wp:inline distT="0" distB="0" distL="0" distR="0" wp14:anchorId="14D821D6" wp14:editId="2EB1C184">
             <wp:extent cx="4867274" cy="1743075"/>
             <wp:effectExtent l="0" t="0" r="0" b="0"/>
             <wp:docPr id="1175105106" name="Picture 1175105106"/>
@@ -2601,7 +2591,6 @@
     </w:p>
     <w:p>
       <w:pPr>
-        <w:jc w:val="both"/>
         <w:rPr>
           <w:rFonts w:eastAsiaTheme="minorEastAsia"/>
           <w:sz w:val="24"/>
@@ -2861,7 +2850,7 @@
           <w:noProof/>
         </w:rPr>
         <w:drawing>
-          <wp:inline distT="0" distB="0" distL="0" distR="0" wp14:anchorId="67FDB3C5" wp14:editId="2FC6D6C6">
+          <wp:inline distT="0" distB="0" distL="0" distR="0" wp14:anchorId="67FDB3C5" wp14:editId="30199D34">
             <wp:extent cx="4913552" cy="1381680"/>
             <wp:effectExtent l="0" t="0" r="0" b="0"/>
             <wp:docPr id="482749723" name="Picture 482749723"/>
@@ -3137,7 +3126,7 @@
           <w:noProof/>
         </w:rPr>
         <w:drawing>
-          <wp:inline distT="0" distB="0" distL="0" distR="0" wp14:anchorId="1F09D4F1" wp14:editId="6CA58306">
+          <wp:inline distT="0" distB="0" distL="0" distR="0" wp14:anchorId="1F09D4F1" wp14:editId="71214549">
             <wp:extent cx="3979758" cy="1535498"/>
             <wp:effectExtent l="0" t="0" r="0" b="0"/>
             <wp:docPr id="292400150" name="Picture 292400150"/>
@@ -3571,7 +3560,7 @@
           <w:noProof/>
         </w:rPr>
         <w:drawing>
-          <wp:inline distT="0" distB="0" distL="0" distR="0" wp14:anchorId="2DABE03E" wp14:editId="4C97BB5B">
+          <wp:inline distT="0" distB="0" distL="0" distR="0" wp14:anchorId="2DABE03E" wp14:editId="632BF65B">
             <wp:extent cx="5295898" cy="1181100"/>
             <wp:effectExtent l="0" t="0" r="0" b="0"/>
             <wp:docPr id="669085931" name="Picture 669085931"/>
@@ -3807,7 +3796,7 @@
           <w:noProof/>
         </w:rPr>
         <w:drawing>
-          <wp:inline distT="0" distB="0" distL="0" distR="0" wp14:anchorId="4D04878D" wp14:editId="63AA1E7F">
+          <wp:inline distT="0" distB="0" distL="0" distR="0" wp14:anchorId="4D04878D" wp14:editId="09534C7F">
             <wp:extent cx="5553074" cy="1219200"/>
             <wp:effectExtent l="0" t="0" r="0" b="0"/>
             <wp:docPr id="520738841" name="Picture 520738841"/>
@@ -3969,7 +3958,7 @@
           <w:rFonts w:eastAsiaTheme="minorEastAsia"/>
           <w:sz w:val="24"/>
           <w:szCs w:val="24"/>
-          <w:lang w:val="en-US"/>
+          <w:lang w:val="id-ID"/>
         </w:rPr>
       </w:pPr>
       <w:r>
@@ -4103,36 +4092,7 @@
           <w:szCs w:val="24"/>
           <w:lang w:val="id-ID"/>
         </w:rPr>
-        <w:t>J) dapat digunakan untuk menghitung matriks balikan Untuk matriks A yang berukuran n x n, matriks balikannya, yaitu A</w:t>
-      </w:r>
-      <w:r>
-        <w:rPr>
-          <w:rFonts w:eastAsiaTheme="minorEastAsia"/>
-          <w:sz w:val="24"/>
-          <w:szCs w:val="24"/>
-          <w:vertAlign w:val="superscript"/>
-          <w:lang w:val="en-US"/>
-        </w:rPr>
-        <w:t>-</w:t>
-      </w:r>
-      <w:r>
-        <w:rPr>
-          <w:rFonts w:eastAsiaTheme="minorEastAsia"/>
-          <w:sz w:val="24"/>
-          <w:szCs w:val="24"/>
-          <w:vertAlign w:val="superscript"/>
-          <w:lang w:val="id-ID"/>
-        </w:rPr>
-        <w:t>1</w:t>
-      </w:r>
-      <w:r>
-        <w:rPr>
-          <w:rFonts w:eastAsiaTheme="minorEastAsia"/>
-          <w:sz w:val="24"/>
-          <w:szCs w:val="24"/>
-          <w:lang w:val="id-ID"/>
-        </w:rPr>
-        <w:t xml:space="preserve"> dicari dengan cara berikut</w:t>
+        <w:t>J) dapat digunakan untuk menghitung matriks balikan Untuk matriks A yang berukuran n x n, matriks balikannya , yaitu A 1 dicari dengan cara berikut</w:t>
       </w:r>
     </w:p>
     <w:p>
@@ -4147,7 +4107,7 @@
           <w:noProof/>
         </w:rPr>
         <w:drawing>
-          <wp:inline distT="0" distB="0" distL="0" distR="0" wp14:anchorId="10F011C0" wp14:editId="74F03381">
+          <wp:inline distT="0" distB="0" distL="0" distR="0" wp14:anchorId="10F011C0" wp14:editId="0079D909">
             <wp:extent cx="1390650" cy="458844"/>
             <wp:effectExtent l="0" t="0" r="0" b="0"/>
             <wp:docPr id="864668354" name="Picture 864668354"/>
@@ -4301,7 +4261,7 @@
           <w:noProof/>
         </w:rPr>
         <w:drawing>
-          <wp:inline distT="0" distB="0" distL="0" distR="0" wp14:anchorId="02230C3B" wp14:editId="617F91E3">
+          <wp:inline distT="0" distB="0" distL="0" distR="0" wp14:anchorId="02230C3B" wp14:editId="2FBBC9CD">
             <wp:extent cx="3200400" cy="994064"/>
             <wp:effectExtent l="0" t="0" r="0" b="0"/>
             <wp:docPr id="1088006851" name="Picture 1088006851"/>
@@ -4511,7 +4471,7 @@
           <w:noProof/>
         </w:rPr>
         <w:drawing>
-          <wp:inline distT="0" distB="0" distL="0" distR="0" wp14:anchorId="43E1534D" wp14:editId="4BB59F0A">
+          <wp:inline distT="0" distB="0" distL="0" distR="0" wp14:anchorId="43E1534D" wp14:editId="28A7D372">
             <wp:extent cx="3505200" cy="1390650"/>
             <wp:effectExtent l="0" t="0" r="0" b="0"/>
             <wp:docPr id="571252772" name="Picture 571252772"/>
@@ -4645,7 +4605,7 @@
           <w:noProof/>
         </w:rPr>
         <w:drawing>
-          <wp:inline distT="0" distB="0" distL="0" distR="0" wp14:anchorId="1485F110" wp14:editId="760EA13B">
+          <wp:inline distT="0" distB="0" distL="0" distR="0" wp14:anchorId="1485F110" wp14:editId="74305809">
             <wp:extent cx="4800600" cy="1781175"/>
             <wp:effectExtent l="0" t="0" r="0" b="0"/>
             <wp:docPr id="1941779211" name="Picture 1941779211"/>
@@ -4718,7 +4678,7 @@
           <w:noProof/>
         </w:rPr>
         <w:drawing>
-          <wp:inline distT="0" distB="0" distL="0" distR="0" wp14:anchorId="64C285BA" wp14:editId="5147CBD1">
+          <wp:inline distT="0" distB="0" distL="0" distR="0" wp14:anchorId="64C285BA" wp14:editId="3ED6D407">
             <wp:extent cx="3190875" cy="381000"/>
             <wp:effectExtent l="0" t="0" r="0" b="0"/>
             <wp:docPr id="1967274223" name="Picture 1967274223"/>
@@ -5190,7 +5150,7 @@
           <w:noProof/>
         </w:rPr>
         <w:drawing>
-          <wp:inline distT="0" distB="0" distL="0" distR="0" wp14:anchorId="597070A1" wp14:editId="4FCBF062">
+          <wp:inline distT="0" distB="0" distL="0" distR="0" wp14:anchorId="597070A1" wp14:editId="7F4808E5">
             <wp:extent cx="2026779" cy="897467"/>
             <wp:effectExtent l="0" t="0" r="0" b="0"/>
             <wp:docPr id="713068462" name="Picture 713068462"/>
@@ -5280,7 +5240,7 @@
           <w:noProof/>
         </w:rPr>
         <w:drawing>
-          <wp:inline distT="0" distB="0" distL="0" distR="0" wp14:anchorId="5D77A9F3" wp14:editId="61ABEDB9">
+          <wp:inline distT="0" distB="0" distL="0" distR="0" wp14:anchorId="5D77A9F3" wp14:editId="51F37D16">
             <wp:extent cx="1857375" cy="971682"/>
             <wp:effectExtent l="0" t="0" r="0" b="0"/>
             <wp:docPr id="1488698704" name="Picture 1488698704"/>
@@ -5354,7 +5314,7 @@
           <w:noProof/>
         </w:rPr>
         <w:drawing>
-          <wp:inline distT="0" distB="0" distL="0" distR="0" wp14:anchorId="5D6987D0" wp14:editId="4F3CC3EA">
+          <wp:inline distT="0" distB="0" distL="0" distR="0" wp14:anchorId="5D6987D0" wp14:editId="33FEB838">
             <wp:extent cx="5724524" cy="1552575"/>
             <wp:effectExtent l="0" t="0" r="0" b="0"/>
             <wp:docPr id="904142781" name="Picture 904142781"/>
@@ -5483,7 +5443,7 @@
           <w:noProof/>
         </w:rPr>
         <w:drawing>
-          <wp:inline distT="0" distB="0" distL="0" distR="0" wp14:anchorId="6759835B" wp14:editId="3F54FC90">
+          <wp:inline distT="0" distB="0" distL="0" distR="0" wp14:anchorId="6759835B" wp14:editId="04DC0646">
             <wp:extent cx="2076450" cy="695325"/>
             <wp:effectExtent l="0" t="0" r="0" b="0"/>
             <wp:docPr id="1045254382" name="Picture 1045254382"/>
@@ -5693,7 +5653,7 @@
           <w:noProof/>
         </w:rPr>
         <w:drawing>
-          <wp:inline distT="0" distB="0" distL="0" distR="0" wp14:anchorId="00A7FAF4" wp14:editId="5D0F286A">
+          <wp:inline distT="0" distB="0" distL="0" distR="0" wp14:anchorId="00A7FAF4" wp14:editId="27F67BAA">
             <wp:extent cx="4886325" cy="752475"/>
             <wp:effectExtent l="0" t="0" r="0" b="0"/>
             <wp:docPr id="1782689816" name="Picture 1782689816"/>
@@ -5786,7 +5746,7 @@
           <w:noProof/>
         </w:rPr>
         <w:drawing>
-          <wp:inline distT="0" distB="0" distL="0" distR="0" wp14:anchorId="272702F6" wp14:editId="30A2A805">
+          <wp:inline distT="0" distB="0" distL="0" distR="0" wp14:anchorId="272702F6" wp14:editId="3DFA0740">
             <wp:extent cx="962025" cy="1285875"/>
             <wp:effectExtent l="0" t="0" r="0" b="0"/>
             <wp:docPr id="759379808" name="Picture 759379808"/>
@@ -5840,22 +5800,6 @@
       <w:pPr>
         <w:rPr>
           <w:rFonts w:eastAsiaTheme="minorEastAsia"/>
-          <w:lang w:val="id-ID"/>
-        </w:rPr>
-      </w:pPr>
-    </w:p>
-    <w:p>
-      <w:pPr>
-        <w:rPr>
-          <w:rFonts w:eastAsiaTheme="minorEastAsia"/>
-          <w:lang w:val="id-ID"/>
-        </w:rPr>
-      </w:pPr>
-    </w:p>
-    <w:p>
-      <w:pPr>
-        <w:rPr>
-          <w:rFonts w:eastAsiaTheme="minorEastAsia"/>
           <w:sz w:val="28"/>
           <w:szCs w:val="28"/>
           <w:lang w:val="id-ID"/>
@@ -5868,7 +5812,6 @@
           <w:szCs w:val="28"/>
           <w:lang w:val="id-ID"/>
         </w:rPr>
-        <w:lastRenderedPageBreak/>
         <w:t xml:space="preserve">Interpolasi </w:t>
       </w:r>
       <w:proofErr w:type="spellStart"/>
@@ -5900,6 +5843,7 @@
           <w:szCs w:val="24"/>
           <w:lang w:val="id-ID"/>
         </w:rPr>
+        <w:lastRenderedPageBreak/>
         <w:t>Intepolasi</w:t>
       </w:r>
       <w:proofErr w:type="spellEnd"/>
@@ -5994,7 +5938,7 @@
           <w:noProof/>
         </w:rPr>
         <w:drawing>
-          <wp:inline distT="0" distB="0" distL="0" distR="0" wp14:anchorId="5E81DD44" wp14:editId="089ACB3D">
+          <wp:inline distT="0" distB="0" distL="0" distR="0" wp14:anchorId="5E81DD44" wp14:editId="42ABE55B">
             <wp:extent cx="2686050" cy="914400"/>
             <wp:effectExtent l="0" t="0" r="0" b="0"/>
             <wp:docPr id="642073249" name="Picture 642073249"/>
@@ -6682,7 +6626,7 @@
           <w:noProof/>
         </w:rPr>
         <w:drawing>
-          <wp:inline distT="0" distB="0" distL="0" distR="0" wp14:anchorId="12F94DD3" wp14:editId="6EC328E1">
+          <wp:inline distT="0" distB="0" distL="0" distR="0" wp14:anchorId="12F94DD3" wp14:editId="12423384">
             <wp:extent cx="4572000" cy="1781175"/>
             <wp:effectExtent l="0" t="0" r="0" b="0"/>
             <wp:docPr id="2142715873" name="Picture 2142715873"/>
@@ -6784,6 +6728,17 @@
         <w:jc w:val="center"/>
         <w:rPr>
           <w:rFonts w:eastAsiaTheme="minorEastAsia"/>
+          <w:sz w:val="32"/>
+          <w:szCs w:val="32"/>
+          <w:lang w:val="id-ID"/>
+        </w:rPr>
+      </w:pPr>
+    </w:p>
+    <w:p>
+      <w:pPr>
+        <w:jc w:val="center"/>
+        <w:rPr>
+          <w:rFonts w:eastAsiaTheme="minorEastAsia"/>
           <w:sz w:val="24"/>
           <w:szCs w:val="24"/>
           <w:lang w:val="id-ID"/>
@@ -9241,7 +9196,7 @@
           <w:noProof/>
         </w:rPr>
         <w:drawing>
-          <wp:inline distT="0" distB="0" distL="0" distR="0" wp14:anchorId="1B11801B" wp14:editId="0BB5BD57">
+          <wp:inline distT="0" distB="0" distL="0" distR="0" wp14:anchorId="1B11801B" wp14:editId="0C2D037C">
             <wp:extent cx="4572000" cy="1781175"/>
             <wp:effectExtent l="0" t="0" r="0" b="0"/>
             <wp:docPr id="496483274" name="Picture 496483274"/>
@@ -9413,66 +9368,44 @@
           <w:numId w:val="3"/>
         </w:numPr>
         <w:rPr>
-          <w:rFonts w:eastAsiaTheme="minorEastAsia"/>
           <w:sz w:val="28"/>
           <w:szCs w:val="28"/>
           <w:lang w:val="id-ID"/>
         </w:rPr>
       </w:pPr>
       <w:r>
+        <w:br/>
+      </w:r>
+      <w:r>
         <w:rPr>
           <w:rFonts w:eastAsiaTheme="minorEastAsia"/>
           <w:sz w:val="28"/>
           <w:szCs w:val="28"/>
           <w:lang w:val="id-ID"/>
         </w:rPr>
-        <w:t>Sistem Persamaan Linear</w:t>
-      </w:r>
-    </w:p>
-    <w:p>
-      <w:pPr>
-        <w:pStyle w:val="ListParagraph"/>
-        <w:numPr>
-          <w:ilvl w:val="1"/>
-          <w:numId w:val="3"/>
-        </w:numPr>
-        <w:rPr>
+        <w:t>A.</w:t>
+      </w:r>
+      <w:r>
+        <w:br/>
+      </w:r>
+      <w:r>
+        <w:rPr>
+          <w:rFonts w:eastAsiaTheme="minorEastAsia"/>
           <w:sz w:val="28"/>
           <w:szCs w:val="28"/>
           <w:lang w:val="id-ID"/>
         </w:rPr>
-      </w:pPr>
-      <w:r>
-        <w:rPr>
-          <w:rFonts w:eastAsiaTheme="minorEastAsia"/>
-          <w:sz w:val="28"/>
-          <w:szCs w:val="28"/>
-          <w:lang w:val="id-ID"/>
-        </w:rPr>
-        <w:t xml:space="preserve">Metode Eliminasi </w:t>
-      </w:r>
-      <w:proofErr w:type="spellStart"/>
-      <w:r>
-        <w:rPr>
-          <w:rFonts w:eastAsiaTheme="minorEastAsia"/>
-          <w:sz w:val="28"/>
-          <w:szCs w:val="28"/>
-          <w:lang w:val="id-ID"/>
-        </w:rPr>
-        <w:t>Gauss</w:t>
-      </w:r>
-      <w:proofErr w:type="spellEnd"/>
-    </w:p>
-    <w:p>
+        <w:t xml:space="preserve"> </w:t>
+      </w:r>
       <w:r>
         <w:rPr>
           <w:noProof/>
         </w:rPr>
         <w:drawing>
-          <wp:inline distT="0" distB="0" distL="0" distR="0" wp14:anchorId="3B779C6E" wp14:editId="08598E6C">
-            <wp:extent cx="3561977" cy="2772376"/>
+          <wp:inline distT="0" distB="0" distL="0" distR="0" wp14:anchorId="47ABEB77" wp14:editId="1C63CBAA">
+            <wp:extent cx="2676525" cy="4572000"/>
             <wp:effectExtent l="0" t="0" r="0" b="0"/>
-            <wp:docPr id="2010652669" name="Picture 2010652669"/>
+            <wp:docPr id="15084974" name="Picture 15084974"/>
             <wp:cNvGraphicFramePr>
               <a:graphicFrameLocks xmlns:a="http://schemas.openxmlformats.org/drawingml/2006/main" noChangeAspect="1"/>
             </wp:cNvGraphicFramePr>
@@ -9498,7 +9431,7 @@
                   <pic:spPr>
                     <a:xfrm>
                       <a:off x="0" y="0"/>
-                      <a:ext cx="3561977" cy="2772376"/>
+                      <a:ext cx="2676525" cy="4572000"/>
                     </a:xfrm>
                     <a:prstGeom prst="rect">
                       <a:avLst/>
@@ -9511,14 +9444,30 @@
         </w:drawing>
       </w:r>
       <w:r>
+        <w:br/>
+      </w:r>
+      <w:r>
+        <w:rPr>
+          <w:rFonts w:eastAsiaTheme="minorEastAsia"/>
+          <w:sz w:val="28"/>
+          <w:szCs w:val="28"/>
+          <w:lang w:val="id-ID"/>
+        </w:rPr>
+        <w:t>B.</w:t>
+      </w:r>
+      <w:r>
+        <w:br/>
+      </w:r>
+      <w:r>
         <w:rPr>
           <w:noProof/>
         </w:rPr>
+        <w:lastRenderedPageBreak/>
         <w:drawing>
-          <wp:inline distT="0" distB="0" distL="0" distR="0" wp14:anchorId="6E2CE547" wp14:editId="63C5392B">
-            <wp:extent cx="1940625" cy="1710241"/>
+          <wp:inline distT="0" distB="0" distL="0" distR="0" wp14:anchorId="3682377B" wp14:editId="70FD7F6B">
+            <wp:extent cx="2362200" cy="4572000"/>
             <wp:effectExtent l="0" t="0" r="0" b="0"/>
-            <wp:docPr id="393771070" name="Picture 393771070"/>
+            <wp:docPr id="1721307809" name="Picture 1721307809"/>
             <wp:cNvGraphicFramePr>
               <a:graphicFrameLocks xmlns:a="http://schemas.openxmlformats.org/drawingml/2006/main" noChangeAspect="1"/>
             </wp:cNvGraphicFramePr>
@@ -9537,7 +9486,6 @@
                         </a:ext>
                       </a:extLst>
                     </a:blip>
-                    <a:srcRect t="41622"/>
                     <a:stretch>
                       <a:fillRect/>
                     </a:stretch>
@@ -9545,7 +9493,7 @@
                   <pic:spPr>
                     <a:xfrm>
                       <a:off x="0" y="0"/>
-                      <a:ext cx="1940625" cy="1710241"/>
+                      <a:ext cx="2362200" cy="4572000"/>
                     </a:xfrm>
                     <a:prstGeom prst="rect">
                       <a:avLst/>
@@ -9557,63 +9505,31 @@
           </wp:inline>
         </w:drawing>
       </w:r>
-    </w:p>
-    <w:p>
-      <w:pPr>
-        <w:pStyle w:val="ListParagraph"/>
-        <w:numPr>
-          <w:ilvl w:val="1"/>
-          <w:numId w:val="3"/>
-        </w:numPr>
-        <w:rPr>
+      <w:r>
+        <w:br/>
+      </w:r>
+      <w:r>
+        <w:rPr>
+          <w:rFonts w:eastAsiaTheme="minorEastAsia"/>
           <w:sz w:val="28"/>
           <w:szCs w:val="28"/>
           <w:lang w:val="id-ID"/>
         </w:rPr>
-      </w:pPr>
-      <w:r>
-        <w:rPr>
-          <w:rFonts w:eastAsiaTheme="minorEastAsia"/>
-          <w:sz w:val="28"/>
-          <w:szCs w:val="28"/>
-          <w:lang w:val="id-ID"/>
-        </w:rPr>
-        <w:t xml:space="preserve">Metode Eliminasi </w:t>
-      </w:r>
-      <w:proofErr w:type="spellStart"/>
-      <w:r>
-        <w:rPr>
-          <w:rFonts w:eastAsiaTheme="minorEastAsia"/>
-          <w:sz w:val="28"/>
-          <w:szCs w:val="28"/>
-          <w:lang w:val="id-ID"/>
-        </w:rPr>
-        <w:t>Gauss</w:t>
-      </w:r>
-      <w:proofErr w:type="spellEnd"/>
-      <w:r>
-        <w:rPr>
-          <w:rFonts w:eastAsiaTheme="minorEastAsia"/>
-          <w:sz w:val="28"/>
-          <w:szCs w:val="28"/>
-          <w:lang w:val="id-ID"/>
-        </w:rPr>
-        <w:t>-Jordan</w:t>
-      </w:r>
-    </w:p>
-    <w:p>
-      <w:pPr>
-        <w:ind w:left="720" w:firstLine="720"/>
-      </w:pPr>
+        <w:t>C.</w:t>
+      </w:r>
+      <w:r>
+        <w:br/>
+      </w:r>
       <w:r>
         <w:rPr>
           <w:noProof/>
         </w:rPr>
+        <w:lastRenderedPageBreak/>
         <w:drawing>
-          <wp:inline distT="0" distB="0" distL="0" distR="0" wp14:anchorId="0153EB1B" wp14:editId="1E673A09">
-            <wp:extent cx="2143125" cy="1812026"/>
+          <wp:inline distT="0" distB="0" distL="0" distR="0" wp14:anchorId="00B140E8" wp14:editId="1863B788">
+            <wp:extent cx="2343150" cy="4572000"/>
             <wp:effectExtent l="0" t="0" r="0" b="0"/>
-            <wp:docPr id="936376044" name="Picture 936376044"/>
+            <wp:docPr id="1861770766" name="Picture 1861770766"/>
             <wp:cNvGraphicFramePr>
               <a:graphicFrameLocks xmlns:a="http://schemas.openxmlformats.org/drawingml/2006/main" noChangeAspect="1"/>
             </wp:cNvGraphicFramePr>
@@ -9632,7 +9548,6 @@
                         </a:ext>
                       </a:extLst>
                     </a:blip>
-                    <a:srcRect t="36245"/>
                     <a:stretch>
                       <a:fillRect/>
                     </a:stretch>
@@ -9640,7 +9555,7 @@
                   <pic:spPr>
                     <a:xfrm>
                       <a:off x="0" y="0"/>
-                      <a:ext cx="2143125" cy="1812026"/>
+                      <a:ext cx="2343150" cy="4572000"/>
                     </a:xfrm>
                     <a:prstGeom prst="rect">
                       <a:avLst/>
@@ -9653,14 +9568,30 @@
         </w:drawing>
       </w:r>
       <w:r>
+        <w:br/>
+      </w:r>
+      <w:r>
+        <w:rPr>
+          <w:rFonts w:eastAsiaTheme="minorEastAsia"/>
+          <w:sz w:val="28"/>
+          <w:szCs w:val="28"/>
+          <w:lang w:val="id-ID"/>
+        </w:rPr>
+        <w:t>D.</w:t>
+      </w:r>
+      <w:r>
+        <w:br/>
+      </w:r>
+      <w:r>
         <w:rPr>
           <w:noProof/>
         </w:rPr>
+        <w:lastRenderedPageBreak/>
         <w:drawing>
-          <wp:inline distT="0" distB="0" distL="0" distR="0" wp14:anchorId="0207C12A" wp14:editId="0A8E97C7">
-            <wp:extent cx="2084952" cy="1590675"/>
+          <wp:inline distT="0" distB="0" distL="0" distR="0" wp14:anchorId="2C45A066" wp14:editId="3802BE34">
+            <wp:extent cx="4572000" cy="4352925"/>
             <wp:effectExtent l="0" t="0" r="0" b="0"/>
-            <wp:docPr id="274419368" name="Picture 274419368"/>
+            <wp:docPr id="865904163" name="Picture 865904163"/>
             <wp:cNvGraphicFramePr>
               <a:graphicFrameLocks xmlns:a="http://schemas.openxmlformats.org/drawingml/2006/main" noChangeAspect="1"/>
             </wp:cNvGraphicFramePr>
@@ -9686,7 +9617,7 @@
                   <pic:spPr>
                     <a:xfrm>
                       <a:off x="0" y="0"/>
-                      <a:ext cx="2084952" cy="1590675"/>
+                      <a:ext cx="4572000" cy="4352925"/>
                     </a:xfrm>
                     <a:prstGeom prst="rect">
                       <a:avLst/>
@@ -9698,63 +9629,18 @@
           </wp:inline>
         </w:drawing>
       </w:r>
-    </w:p>
-    <w:p>
-      <w:pPr>
-        <w:pStyle w:val="ListParagraph"/>
-        <w:numPr>
-          <w:ilvl w:val="1"/>
-          <w:numId w:val="3"/>
-        </w:numPr>
-        <w:rPr>
-          <w:sz w:val="28"/>
-          <w:szCs w:val="28"/>
-          <w:lang w:val="id-ID"/>
-        </w:rPr>
-      </w:pPr>
-      <w:r>
-        <w:rPr>
-          <w:rFonts w:eastAsiaTheme="minorEastAsia"/>
-          <w:sz w:val="28"/>
-          <w:szCs w:val="28"/>
-          <w:lang w:val="id-ID"/>
-        </w:rPr>
-        <w:t xml:space="preserve">Metode </w:t>
-      </w:r>
-      <w:proofErr w:type="spellStart"/>
-      <w:r>
-        <w:rPr>
-          <w:rFonts w:eastAsiaTheme="minorEastAsia"/>
-          <w:sz w:val="28"/>
-          <w:szCs w:val="28"/>
-          <w:lang w:val="id-ID"/>
-        </w:rPr>
-        <w:t>Inverse</w:t>
-      </w:r>
-      <w:proofErr w:type="spellEnd"/>
-      <w:r>
-        <w:rPr>
-          <w:rFonts w:eastAsiaTheme="minorEastAsia"/>
-          <w:sz w:val="28"/>
-          <w:szCs w:val="28"/>
-          <w:lang w:val="id-ID"/>
-        </w:rPr>
-        <w:t xml:space="preserve"> Matriks</w:t>
-      </w:r>
-    </w:p>
-    <w:p>
-      <w:pPr>
-        <w:ind w:left="720" w:firstLine="720"/>
-      </w:pPr>
+      <w:r>
+        <w:br/>
+      </w:r>
       <w:r>
         <w:rPr>
           <w:noProof/>
         </w:rPr>
         <w:drawing>
-          <wp:inline distT="0" distB="0" distL="0" distR="0" wp14:anchorId="1D56EA6E" wp14:editId="1F635F69">
-            <wp:extent cx="2076450" cy="1562100"/>
+          <wp:inline distT="0" distB="0" distL="0" distR="0" wp14:anchorId="012638D3" wp14:editId="773D9049">
+            <wp:extent cx="4572000" cy="3190875"/>
             <wp:effectExtent l="0" t="0" r="0" b="0"/>
-            <wp:docPr id="1444516096" name="Picture 1444516096"/>
+            <wp:docPr id="1965699207" name="Picture 1965699207"/>
             <wp:cNvGraphicFramePr>
               <a:graphicFrameLocks xmlns:a="http://schemas.openxmlformats.org/drawingml/2006/main" noChangeAspect="1"/>
             </wp:cNvGraphicFramePr>
@@ -9766,7 +9652,7 @@
                     <pic:cNvPicPr/>
                   </pic:nvPicPr>
                   <pic:blipFill>
-                    <a:blip r:embed="rId36">
+                    <a:blip r:embed="rId36" cstate="print">
                       <a:extLst>
                         <a:ext uri="{28A0092B-C50C-407E-A947-70E740481C1C}">
                           <a14:useLocalDpi xmlns:a14="http://schemas.microsoft.com/office/drawing/2010/main" val="0"/>
@@ -9780,7 +9666,7 @@
                   <pic:spPr>
                     <a:xfrm>
                       <a:off x="0" y="0"/>
-                      <a:ext cx="2076450" cy="1562100"/>
+                      <a:ext cx="4572000" cy="3190875"/>
                     </a:xfrm>
                     <a:prstGeom prst="rect">
                       <a:avLst/>
@@ -9792,15 +9678,45 @@
           </wp:inline>
         </w:drawing>
       </w:r>
+    </w:p>
+    <w:p>
+      <w:pPr>
+        <w:pStyle w:val="ListParagraph"/>
+        <w:numPr>
+          <w:ilvl w:val="0"/>
+          <w:numId w:val="3"/>
+        </w:numPr>
+        <w:rPr>
+          <w:sz w:val="28"/>
+          <w:szCs w:val="28"/>
+          <w:lang w:val="id-ID"/>
+        </w:rPr>
+      </w:pPr>
+      <w:r>
+        <w:br/>
+      </w:r>
+      <w:r>
+        <w:rPr>
+          <w:rFonts w:eastAsiaTheme="minorEastAsia"/>
+          <w:sz w:val="28"/>
+          <w:szCs w:val="28"/>
+          <w:lang w:val="id-ID"/>
+        </w:rPr>
+        <w:t>A.</w:t>
+      </w:r>
+      <w:r>
+        <w:br/>
+      </w:r>
       <w:r>
         <w:rPr>
           <w:noProof/>
         </w:rPr>
+        <w:lastRenderedPageBreak/>
         <w:drawing>
-          <wp:inline distT="0" distB="0" distL="0" distR="0" wp14:anchorId="01923998" wp14:editId="5D00BFE9">
-            <wp:extent cx="1914525" cy="1419225"/>
+          <wp:inline distT="0" distB="0" distL="0" distR="0" wp14:anchorId="5AE22689" wp14:editId="1689F510">
+            <wp:extent cx="3362325" cy="3962400"/>
             <wp:effectExtent l="0" t="0" r="0" b="0"/>
-            <wp:docPr id="1876181446" name="Picture 1876181446"/>
+            <wp:docPr id="1724814374" name="Picture 1724814374"/>
             <wp:cNvGraphicFramePr>
               <a:graphicFrameLocks xmlns:a="http://schemas.openxmlformats.org/drawingml/2006/main" noChangeAspect="1"/>
             </wp:cNvGraphicFramePr>
@@ -9826,7 +9742,7 @@
                   <pic:spPr>
                     <a:xfrm>
                       <a:off x="0" y="0"/>
-                      <a:ext cx="1914525" cy="1419225"/>
+                      <a:ext cx="3362325" cy="3962400"/>
                     </a:xfrm>
                     <a:prstGeom prst="rect">
                       <a:avLst/>
@@ -9838,60 +9754,30 @@
           </wp:inline>
         </w:drawing>
       </w:r>
-    </w:p>
-    <w:p>
-      <w:pPr>
-        <w:ind w:left="720" w:firstLine="720"/>
-      </w:pPr>
-    </w:p>
-    <w:p>
-      <w:pPr>
-        <w:pStyle w:val="ListParagraph"/>
-        <w:numPr>
-          <w:ilvl w:val="1"/>
-          <w:numId w:val="3"/>
-        </w:numPr>
-        <w:rPr>
+      <w:r>
+        <w:br/>
+      </w:r>
+      <w:r>
+        <w:rPr>
+          <w:rFonts w:eastAsiaTheme="minorEastAsia"/>
           <w:sz w:val="28"/>
           <w:szCs w:val="28"/>
           <w:lang w:val="id-ID"/>
         </w:rPr>
-      </w:pPr>
-      <w:r>
-        <w:rPr>
-          <w:rFonts w:eastAsiaTheme="minorEastAsia"/>
-          <w:sz w:val="28"/>
-          <w:szCs w:val="28"/>
-          <w:lang w:val="id-ID"/>
-        </w:rPr>
-        <w:lastRenderedPageBreak/>
-        <w:t xml:space="preserve">Kaidah </w:t>
-      </w:r>
-      <w:proofErr w:type="spellStart"/>
-      <w:r>
-        <w:rPr>
-          <w:rFonts w:eastAsiaTheme="minorEastAsia"/>
-          <w:sz w:val="28"/>
-          <w:szCs w:val="28"/>
-          <w:lang w:val="id-ID"/>
-        </w:rPr>
-        <w:t>Cramer</w:t>
-      </w:r>
-      <w:proofErr w:type="spellEnd"/>
-    </w:p>
-    <w:p>
-      <w:pPr>
-        <w:ind w:left="720" w:firstLine="720"/>
-      </w:pPr>
+        <w:t>B.</w:t>
+      </w:r>
+      <w:r>
+        <w:br/>
+      </w:r>
       <w:r>
         <w:rPr>
           <w:noProof/>
         </w:rPr>
         <w:drawing>
-          <wp:inline distT="0" distB="0" distL="0" distR="0" wp14:anchorId="474041FA" wp14:editId="5A26568A">
-            <wp:extent cx="2124075" cy="1552575"/>
+          <wp:inline distT="0" distB="0" distL="0" distR="0" wp14:anchorId="3F7C65D6" wp14:editId="4556BBC3">
+            <wp:extent cx="3800475" cy="4572000"/>
             <wp:effectExtent l="0" t="0" r="0" b="0"/>
-            <wp:docPr id="206738804" name="Picture 206738804"/>
+            <wp:docPr id="1580077419" name="Picture 1580077419"/>
             <wp:cNvGraphicFramePr>
               <a:graphicFrameLocks xmlns:a="http://schemas.openxmlformats.org/drawingml/2006/main" noChangeAspect="1"/>
             </wp:cNvGraphicFramePr>
@@ -9917,7 +9803,7 @@
                   <pic:spPr>
                     <a:xfrm>
                       <a:off x="0" y="0"/>
-                      <a:ext cx="2124075" cy="1552575"/>
+                      <a:ext cx="3800475" cy="4572000"/>
                     </a:xfrm>
                     <a:prstGeom prst="rect">
                       <a:avLst/>
@@ -9929,15 +9815,45 @@
           </wp:inline>
         </w:drawing>
       </w:r>
+    </w:p>
+    <w:p>
+      <w:pPr>
+        <w:pStyle w:val="ListParagraph"/>
+        <w:numPr>
+          <w:ilvl w:val="0"/>
+          <w:numId w:val="3"/>
+        </w:numPr>
+        <w:rPr>
+          <w:sz w:val="28"/>
+          <w:szCs w:val="28"/>
+          <w:lang w:val="id-ID"/>
+        </w:rPr>
+      </w:pPr>
+      <w:r>
+        <w:lastRenderedPageBreak/>
+        <w:br/>
+      </w:r>
+      <w:r>
+        <w:rPr>
+          <w:rFonts w:eastAsiaTheme="minorEastAsia"/>
+          <w:sz w:val="28"/>
+          <w:szCs w:val="28"/>
+          <w:lang w:val="id-ID"/>
+        </w:rPr>
+        <w:t>A.</w:t>
+      </w:r>
+      <w:r>
+        <w:br/>
+      </w:r>
       <w:r>
         <w:rPr>
           <w:noProof/>
         </w:rPr>
         <w:drawing>
-          <wp:inline distT="0" distB="0" distL="0" distR="0" wp14:anchorId="22FCB504" wp14:editId="2C1832CA">
-            <wp:extent cx="1724025" cy="1400175"/>
+          <wp:inline distT="0" distB="0" distL="0" distR="0" wp14:anchorId="287CB0BA" wp14:editId="499C8E2D">
+            <wp:extent cx="2895600" cy="4381500"/>
             <wp:effectExtent l="0" t="0" r="0" b="0"/>
-            <wp:docPr id="1314691611" name="Picture 1314691611"/>
+            <wp:docPr id="1832937051" name="Picture 1832937051"/>
             <wp:cNvGraphicFramePr>
               <a:graphicFrameLocks xmlns:a="http://schemas.openxmlformats.org/drawingml/2006/main" noChangeAspect="1"/>
             </wp:cNvGraphicFramePr>
@@ -9963,7 +9879,7 @@
                   <pic:spPr>
                     <a:xfrm>
                       <a:off x="0" y="0"/>
-                      <a:ext cx="1724025" cy="1400175"/>
+                      <a:ext cx="2895600" cy="4381500"/>
                     </a:xfrm>
                     <a:prstGeom prst="rect">
                       <a:avLst/>
@@ -9975,66 +9891,31 @@
           </wp:inline>
         </w:drawing>
       </w:r>
-    </w:p>
-    <w:p>
-      <w:pPr>
-        <w:pStyle w:val="ListParagraph"/>
-        <w:numPr>
-          <w:ilvl w:val="0"/>
-          <w:numId w:val="3"/>
-        </w:numPr>
-        <w:rPr>
+      <w:r>
+        <w:br/>
+      </w:r>
+      <w:r>
+        <w:rPr>
+          <w:rFonts w:eastAsiaTheme="minorEastAsia"/>
           <w:sz w:val="28"/>
           <w:szCs w:val="28"/>
           <w:lang w:val="id-ID"/>
         </w:rPr>
-      </w:pPr>
-      <w:r>
-        <w:rPr>
-          <w:rFonts w:eastAsiaTheme="minorEastAsia"/>
-          <w:sz w:val="28"/>
-          <w:szCs w:val="28"/>
-          <w:lang w:val="id-ID"/>
-        </w:rPr>
-        <w:t>Determinan</w:t>
-      </w:r>
-    </w:p>
-    <w:p>
-      <w:pPr>
-        <w:pStyle w:val="ListParagraph"/>
-        <w:numPr>
-          <w:ilvl w:val="1"/>
-          <w:numId w:val="3"/>
-        </w:numPr>
-        <w:rPr>
-          <w:sz w:val="28"/>
-          <w:szCs w:val="28"/>
-          <w:lang w:val="id-ID"/>
-        </w:rPr>
-      </w:pPr>
-      <w:r>
-        <w:rPr>
-          <w:rFonts w:eastAsiaTheme="minorEastAsia"/>
-          <w:sz w:val="28"/>
-          <w:szCs w:val="28"/>
-          <w:lang w:val="id-ID"/>
-        </w:rPr>
-        <w:t>Metode Reduksi Baris</w:t>
-      </w:r>
-    </w:p>
-    <w:p>
-      <w:pPr>
-        <w:ind w:left="720" w:firstLine="720"/>
-      </w:pPr>
+        <w:lastRenderedPageBreak/>
+        <w:t>B.</w:t>
+      </w:r>
+      <w:r>
+        <w:br/>
+      </w:r>
       <w:r>
         <w:rPr>
           <w:noProof/>
         </w:rPr>
         <w:drawing>
-          <wp:inline distT="0" distB="0" distL="0" distR="0" wp14:anchorId="7AD3984E" wp14:editId="49E710D6">
-            <wp:extent cx="1847850" cy="1152525"/>
+          <wp:inline distT="0" distB="0" distL="0" distR="0" wp14:anchorId="38016C21" wp14:editId="23F0B66D">
+            <wp:extent cx="3819525" cy="4572000"/>
             <wp:effectExtent l="0" t="0" r="0" b="0"/>
-            <wp:docPr id="2045917926" name="Picture 2045917926"/>
+            <wp:docPr id="1262823878" name="Picture 1262823878"/>
             <wp:cNvGraphicFramePr>
               <a:graphicFrameLocks xmlns:a="http://schemas.openxmlformats.org/drawingml/2006/main" noChangeAspect="1"/>
             </wp:cNvGraphicFramePr>
@@ -10060,7 +9941,7 @@
                   <pic:spPr>
                     <a:xfrm>
                       <a:off x="0" y="0"/>
-                      <a:ext cx="1847850" cy="1152525"/>
+                      <a:ext cx="3819525" cy="4572000"/>
                     </a:xfrm>
                     <a:prstGeom prst="rect">
                       <a:avLst/>
@@ -10072,15 +9953,34 @@
           </wp:inline>
         </w:drawing>
       </w:r>
+    </w:p>
+    <w:p>
+      <w:pPr>
+        <w:pStyle w:val="ListParagraph"/>
+        <w:numPr>
+          <w:ilvl w:val="0"/>
+          <w:numId w:val="3"/>
+        </w:numPr>
+        <w:rPr>
+          <w:rFonts w:eastAsiaTheme="minorEastAsia"/>
+          <w:sz w:val="28"/>
+          <w:szCs w:val="28"/>
+          <w:lang w:val="id-ID"/>
+        </w:rPr>
+      </w:pPr>
+      <w:r>
+        <w:lastRenderedPageBreak/>
+        <w:br/>
+      </w:r>
       <w:r>
         <w:rPr>
           <w:noProof/>
         </w:rPr>
         <w:drawing>
-          <wp:inline distT="0" distB="0" distL="0" distR="0" wp14:anchorId="482E4431" wp14:editId="197F7CBE">
-            <wp:extent cx="2209800" cy="1047750"/>
+          <wp:inline distT="0" distB="0" distL="0" distR="0" wp14:anchorId="3B34D88D" wp14:editId="4BD34F65">
+            <wp:extent cx="2457450" cy="4572000"/>
             <wp:effectExtent l="0" t="0" r="0" b="0"/>
-            <wp:docPr id="1893258721" name="Picture 1893258721"/>
+            <wp:docPr id="82088678" name="Picture 82088678"/>
             <wp:cNvGraphicFramePr>
               <a:graphicFrameLocks xmlns:a="http://schemas.openxmlformats.org/drawingml/2006/main" noChangeAspect="1"/>
             </wp:cNvGraphicFramePr>
@@ -10106,7 +10006,7 @@
                   <pic:spPr>
                     <a:xfrm>
                       <a:off x="0" y="0"/>
-                      <a:ext cx="2209800" cy="1047750"/>
+                      <a:ext cx="2457450" cy="4572000"/>
                     </a:xfrm>
                     <a:prstGeom prst="rect">
                       <a:avLst/>
@@ -10118,43 +10018,19 @@
           </wp:inline>
         </w:drawing>
       </w:r>
-    </w:p>
-    <w:p>
-      <w:pPr>
-        <w:pStyle w:val="ListParagraph"/>
-        <w:numPr>
-          <w:ilvl w:val="1"/>
-          <w:numId w:val="3"/>
-        </w:numPr>
-        <w:rPr>
-          <w:sz w:val="28"/>
-          <w:szCs w:val="28"/>
-          <w:lang w:val="id-ID"/>
-        </w:rPr>
-      </w:pPr>
-      <w:r>
-        <w:rPr>
-          <w:rFonts w:eastAsiaTheme="minorEastAsia"/>
-          <w:sz w:val="28"/>
-          <w:szCs w:val="28"/>
-          <w:lang w:val="id-ID"/>
-        </w:rPr>
-        <w:t>Metode Ekspansi Kofaktor</w:t>
-      </w:r>
-    </w:p>
-    <w:p>
-      <w:pPr>
-        <w:ind w:left="720" w:firstLine="720"/>
-      </w:pPr>
+      <w:r>
+        <w:br/>
+      </w:r>
       <w:r>
         <w:rPr>
           <w:noProof/>
         </w:rPr>
+        <w:lastRenderedPageBreak/>
         <w:drawing>
-          <wp:inline distT="0" distB="0" distL="0" distR="0" wp14:anchorId="5E4FA4C4" wp14:editId="55438E20">
-            <wp:extent cx="2133600" cy="1190625"/>
+          <wp:inline distT="0" distB="0" distL="0" distR="0" wp14:anchorId="3D6AB786" wp14:editId="0370BEAB">
+            <wp:extent cx="4076700" cy="4572000"/>
             <wp:effectExtent l="0" t="0" r="0" b="0"/>
-            <wp:docPr id="99424562" name="Picture 99424562"/>
+            <wp:docPr id="875540348" name="Picture 875540348"/>
             <wp:cNvGraphicFramePr>
               <a:graphicFrameLocks xmlns:a="http://schemas.openxmlformats.org/drawingml/2006/main" noChangeAspect="1"/>
             </wp:cNvGraphicFramePr>
@@ -10180,7 +10056,7 @@
                   <pic:spPr>
                     <a:xfrm>
                       <a:off x="0" y="0"/>
-                      <a:ext cx="2133600" cy="1190625"/>
+                      <a:ext cx="4076700" cy="4572000"/>
                     </a:xfrm>
                     <a:prstGeom prst="rect">
                       <a:avLst/>
@@ -10193,14 +10069,134 @@
         </w:drawing>
       </w:r>
       <w:r>
+        <w:br/>
+      </w:r>
+      <w:r>
+        <w:rPr>
+          <w:rFonts w:eastAsiaTheme="minorEastAsia"/>
+          <w:sz w:val="28"/>
+          <w:szCs w:val="28"/>
+          <w:lang w:val="id-ID"/>
+        </w:rPr>
+        <w:t>Juga, i</w:t>
+      </w:r>
+      <w:r>
+        <w:rPr>
+          <w:rFonts w:eastAsiaTheme="minorEastAsia"/>
+          <w:sz w:val="28"/>
+          <w:szCs w:val="28"/>
+          <w:vertAlign w:val="subscript"/>
+          <w:lang w:val="id-ID"/>
+        </w:rPr>
+        <w:t>i3</w:t>
+      </w:r>
+      <w:r>
+        <w:rPr>
+          <w:rFonts w:eastAsiaTheme="minorEastAsia"/>
+          <w:sz w:val="28"/>
+          <w:szCs w:val="28"/>
+          <w:lang w:val="id-ID"/>
+        </w:rPr>
+        <w:t xml:space="preserve"> = i</w:t>
+      </w:r>
+      <w:r>
+        <w:rPr>
+          <w:rFonts w:eastAsiaTheme="minorEastAsia"/>
+          <w:sz w:val="28"/>
+          <w:szCs w:val="28"/>
+          <w:vertAlign w:val="subscript"/>
+          <w:lang w:val="id-ID"/>
+        </w:rPr>
+        <w:t>12</w:t>
+      </w:r>
+      <w:r>
+        <w:rPr>
+          <w:rFonts w:eastAsiaTheme="minorEastAsia"/>
+          <w:sz w:val="28"/>
+          <w:szCs w:val="28"/>
+          <w:lang w:val="id-ID"/>
+        </w:rPr>
+        <w:t xml:space="preserve"> - i</w:t>
+      </w:r>
+      <w:r>
+        <w:rPr>
+          <w:rFonts w:eastAsiaTheme="minorEastAsia"/>
+          <w:sz w:val="28"/>
+          <w:szCs w:val="28"/>
+          <w:vertAlign w:val="subscript"/>
+          <w:lang w:val="id-ID"/>
+        </w:rPr>
+        <w:t>32</w:t>
+      </w:r>
+      <w:r>
+        <w:br/>
+      </w:r>
+      <w:r>
+        <w:rPr>
+          <w:rFonts w:eastAsiaTheme="minorEastAsia"/>
+          <w:sz w:val="28"/>
+          <w:szCs w:val="28"/>
+          <w:lang w:val="id-ID"/>
+        </w:rPr>
+        <w:t>Maka, i</w:t>
+      </w:r>
+      <w:r>
+        <w:rPr>
+          <w:rFonts w:eastAsiaTheme="minorEastAsia"/>
+          <w:sz w:val="28"/>
+          <w:szCs w:val="28"/>
+          <w:vertAlign w:val="subscript"/>
+          <w:lang w:val="id-ID"/>
+        </w:rPr>
+        <w:t>i3</w:t>
+      </w:r>
+      <w:r>
+        <w:rPr>
+          <w:rFonts w:eastAsiaTheme="minorEastAsia"/>
+          <w:sz w:val="28"/>
+          <w:szCs w:val="28"/>
+          <w:lang w:val="id-ID"/>
+        </w:rPr>
+        <w:t xml:space="preserve"> = 7.7435265104808874</w:t>
+      </w:r>
+    </w:p>
+    <w:p>
+      <w:pPr>
+        <w:pStyle w:val="ListParagraph"/>
+        <w:numPr>
+          <w:ilvl w:val="0"/>
+          <w:numId w:val="3"/>
+        </w:numPr>
+        <w:rPr>
+          <w:sz w:val="28"/>
+          <w:szCs w:val="28"/>
+          <w:lang w:val="id-ID"/>
+        </w:rPr>
+      </w:pPr>
+      <w:r>
+        <w:br/>
+      </w:r>
+      <w:r>
+        <w:rPr>
+          <w:rFonts w:eastAsiaTheme="minorEastAsia"/>
+          <w:sz w:val="28"/>
+          <w:szCs w:val="28"/>
+          <w:lang w:val="id-ID"/>
+        </w:rPr>
+        <w:t>A.</w:t>
+      </w:r>
+      <w:r>
+        <w:br/>
+      </w:r>
+      <w:r>
         <w:rPr>
           <w:noProof/>
         </w:rPr>
         <w:drawing>
-          <wp:inline distT="0" distB="0" distL="0" distR="0" wp14:anchorId="7B13CBCC" wp14:editId="59AA1538">
-            <wp:extent cx="1952625" cy="1000125"/>
+          <wp:inline distT="0" distB="0" distL="0" distR="0" wp14:anchorId="35C2DFC2" wp14:editId="1F3F026A">
+            <wp:extent cx="4572000" cy="1409700"/>
             <wp:effectExtent l="0" t="0" r="0" b="0"/>
-            <wp:docPr id="1396410011" name="Picture 1396410011"/>
+            <wp:docPr id="36721725" name="Picture 36721725"/>
             <wp:cNvGraphicFramePr>
               <a:graphicFrameLocks xmlns:a="http://schemas.openxmlformats.org/drawingml/2006/main" noChangeAspect="1"/>
             </wp:cNvGraphicFramePr>
@@ -10212,7 +10208,7 @@
                     <pic:cNvPicPr/>
                   </pic:nvPicPr>
                   <pic:blipFill>
-                    <a:blip r:embed="rId43">
+                    <a:blip r:embed="rId43" cstate="print">
                       <a:extLst>
                         <a:ext uri="{28A0092B-C50C-407E-A947-70E740481C1C}">
                           <a14:useLocalDpi xmlns:a14="http://schemas.microsoft.com/office/drawing/2010/main" val="0"/>
@@ -10226,7 +10222,7 @@
                   <pic:spPr>
                     <a:xfrm>
                       <a:off x="0" y="0"/>
-                      <a:ext cx="1952625" cy="1000125"/>
+                      <a:ext cx="4572000" cy="1409700"/>
                     </a:xfrm>
                     <a:prstGeom prst="rect">
                       <a:avLst/>
@@ -10238,68 +10234,30 @@
           </wp:inline>
         </w:drawing>
       </w:r>
-    </w:p>
-    <w:p>
-      <w:pPr>
-        <w:pStyle w:val="ListParagraph"/>
-        <w:numPr>
-          <w:ilvl w:val="0"/>
-          <w:numId w:val="3"/>
-        </w:numPr>
-        <w:rPr>
+      <w:r>
+        <w:br/>
+      </w:r>
+      <w:r>
+        <w:rPr>
+          <w:rFonts w:eastAsiaTheme="minorEastAsia"/>
           <w:sz w:val="28"/>
           <w:szCs w:val="28"/>
           <w:lang w:val="id-ID"/>
         </w:rPr>
-      </w:pPr>
-      <w:proofErr w:type="spellStart"/>
-      <w:r>
-        <w:rPr>
-          <w:rFonts w:eastAsiaTheme="minorEastAsia"/>
-          <w:sz w:val="28"/>
-          <w:szCs w:val="28"/>
-          <w:lang w:val="id-ID"/>
-        </w:rPr>
-        <w:t>Inverse</w:t>
-      </w:r>
-      <w:proofErr w:type="spellEnd"/>
-    </w:p>
-    <w:p>
-      <w:pPr>
-        <w:pStyle w:val="ListParagraph"/>
-        <w:numPr>
-          <w:ilvl w:val="1"/>
-          <w:numId w:val="3"/>
-        </w:numPr>
-        <w:rPr>
-          <w:sz w:val="28"/>
-          <w:szCs w:val="28"/>
-          <w:lang w:val="id-ID"/>
-        </w:rPr>
-      </w:pPr>
-      <w:r>
-        <w:rPr>
-          <w:rFonts w:eastAsiaTheme="minorEastAsia"/>
-          <w:sz w:val="28"/>
-          <w:szCs w:val="28"/>
-          <w:lang w:val="id-ID"/>
-        </w:rPr>
-        <w:t>Metode Reduksi Baris</w:t>
-      </w:r>
-    </w:p>
-    <w:p>
-      <w:pPr>
-        <w:ind w:left="720" w:firstLine="720"/>
-      </w:pPr>
+        <w:t>B.</w:t>
+      </w:r>
+      <w:r>
+        <w:br/>
+      </w:r>
       <w:r>
         <w:rPr>
           <w:noProof/>
         </w:rPr>
         <w:drawing>
-          <wp:inline distT="0" distB="0" distL="0" distR="0" wp14:anchorId="7C968A06" wp14:editId="197CECF3">
-            <wp:extent cx="4095750" cy="1562100"/>
+          <wp:inline distT="0" distB="0" distL="0" distR="0" wp14:anchorId="25F671C6" wp14:editId="725BB171">
+            <wp:extent cx="4572000" cy="1266825"/>
             <wp:effectExtent l="0" t="0" r="0" b="0"/>
-            <wp:docPr id="214765283" name="Picture 214765283"/>
+            <wp:docPr id="534856516" name="Picture 534856516"/>
             <wp:cNvGraphicFramePr>
               <a:graphicFrameLocks xmlns:a="http://schemas.openxmlformats.org/drawingml/2006/main" noChangeAspect="1"/>
             </wp:cNvGraphicFramePr>
@@ -10311,7 +10269,7 @@
                     <pic:cNvPicPr/>
                   </pic:nvPicPr>
                   <pic:blipFill>
-                    <a:blip r:embed="rId44">
+                    <a:blip r:embed="rId44" cstate="print">
                       <a:extLst>
                         <a:ext uri="{28A0092B-C50C-407E-A947-70E740481C1C}">
                           <a14:useLocalDpi xmlns:a14="http://schemas.microsoft.com/office/drawing/2010/main" val="0"/>
@@ -10325,7 +10283,7 @@
                   <pic:spPr>
                     <a:xfrm>
                       <a:off x="0" y="0"/>
-                      <a:ext cx="4095750" cy="1562100"/>
+                      <a:ext cx="4572000" cy="1266825"/>
                     </a:xfrm>
                     <a:prstGeom prst="rect">
                       <a:avLst/>
@@ -10337,21 +10295,31 @@
           </wp:inline>
         </w:drawing>
       </w:r>
-    </w:p>
-    <w:p>
-      <w:pPr>
-        <w:ind w:left="720" w:firstLine="720"/>
-      </w:pPr>
+      <w:r>
+        <w:br/>
+      </w:r>
+      <w:r>
+        <w:rPr>
+          <w:rFonts w:eastAsiaTheme="minorEastAsia"/>
+          <w:sz w:val="28"/>
+          <w:szCs w:val="28"/>
+          <w:lang w:val="id-ID"/>
+        </w:rPr>
+        <w:t>C.</w:t>
+      </w:r>
+      <w:r>
+        <w:br/>
+      </w:r>
       <w:r>
         <w:rPr>
           <w:noProof/>
         </w:rPr>
         <w:lastRenderedPageBreak/>
         <w:drawing>
-          <wp:inline distT="0" distB="0" distL="0" distR="0" wp14:anchorId="003151F3" wp14:editId="31B0DC96">
-            <wp:extent cx="1685925" cy="1638300"/>
+          <wp:inline distT="0" distB="0" distL="0" distR="0" wp14:anchorId="68114D9E" wp14:editId="701DB660">
+            <wp:extent cx="4572000" cy="1304925"/>
             <wp:effectExtent l="0" t="0" r="0" b="0"/>
-            <wp:docPr id="2134987629" name="Picture 2134987629"/>
+            <wp:docPr id="1845392381" name="Picture 1845392381"/>
             <wp:cNvGraphicFramePr>
               <a:graphicFrameLocks xmlns:a="http://schemas.openxmlformats.org/drawingml/2006/main" noChangeAspect="1"/>
             </wp:cNvGraphicFramePr>
@@ -10363,7 +10331,7 @@
                     <pic:cNvPicPr/>
                   </pic:nvPicPr>
                   <pic:blipFill>
-                    <a:blip r:embed="rId45">
+                    <a:blip r:embed="rId45" cstate="print">
                       <a:extLst>
                         <a:ext uri="{28A0092B-C50C-407E-A947-70E740481C1C}">
                           <a14:useLocalDpi xmlns:a14="http://schemas.microsoft.com/office/drawing/2010/main" val="0"/>
@@ -10377,7 +10345,7 @@
                   <pic:spPr>
                     <a:xfrm>
                       <a:off x="0" y="0"/>
-                      <a:ext cx="1685925" cy="1638300"/>
+                      <a:ext cx="4572000" cy="1304925"/>
                     </a:xfrm>
                     <a:prstGeom prst="rect">
                       <a:avLst/>
@@ -10389,54 +10357,30 @@
           </wp:inline>
         </w:drawing>
       </w:r>
-    </w:p>
-    <w:p>
-      <w:pPr>
-        <w:pStyle w:val="ListParagraph"/>
-        <w:numPr>
-          <w:ilvl w:val="1"/>
-          <w:numId w:val="3"/>
-        </w:numPr>
-        <w:rPr>
+      <w:r>
+        <w:br/>
+      </w:r>
+      <w:r>
+        <w:rPr>
+          <w:rFonts w:eastAsiaTheme="minorEastAsia"/>
           <w:sz w:val="28"/>
           <w:szCs w:val="28"/>
           <w:lang w:val="id-ID"/>
         </w:rPr>
-      </w:pPr>
-      <w:r>
-        <w:rPr>
-          <w:rFonts w:eastAsiaTheme="minorEastAsia"/>
-          <w:sz w:val="28"/>
-          <w:szCs w:val="28"/>
-          <w:lang w:val="id-ID"/>
-        </w:rPr>
-        <w:t xml:space="preserve">Metode Matriks </w:t>
-      </w:r>
-      <w:proofErr w:type="spellStart"/>
-      <w:r>
-        <w:rPr>
-          <w:rFonts w:eastAsiaTheme="minorEastAsia"/>
-          <w:sz w:val="28"/>
-          <w:szCs w:val="28"/>
-          <w:lang w:val="id-ID"/>
-        </w:rPr>
-        <w:t>Adjoin</w:t>
-      </w:r>
-      <w:proofErr w:type="spellEnd"/>
-    </w:p>
-    <w:p>
-      <w:pPr>
-        <w:ind w:left="720" w:firstLine="720"/>
-      </w:pPr>
+        <w:t>D.</w:t>
+      </w:r>
+      <w:r>
+        <w:br/>
+      </w:r>
       <w:r>
         <w:rPr>
           <w:noProof/>
         </w:rPr>
         <w:drawing>
-          <wp:inline distT="0" distB="0" distL="0" distR="0" wp14:anchorId="6B12E88A" wp14:editId="6290F30A">
-            <wp:extent cx="1638300" cy="2085975"/>
+          <wp:inline distT="0" distB="0" distL="0" distR="0" wp14:anchorId="1C86C48A" wp14:editId="49E4A4AB">
+            <wp:extent cx="4572000" cy="1285875"/>
             <wp:effectExtent l="0" t="0" r="0" b="0"/>
-            <wp:docPr id="1089643871" name="Picture 1089643871"/>
+            <wp:docPr id="1668108257" name="Picture 1668108257"/>
             <wp:cNvGraphicFramePr>
               <a:graphicFrameLocks xmlns:a="http://schemas.openxmlformats.org/drawingml/2006/main" noChangeAspect="1"/>
             </wp:cNvGraphicFramePr>
@@ -10448,7 +10392,7 @@
                     <pic:cNvPicPr/>
                   </pic:nvPicPr>
                   <pic:blipFill>
-                    <a:blip r:embed="rId46">
+                    <a:blip r:embed="rId46" cstate="print">
                       <a:extLst>
                         <a:ext uri="{28A0092B-C50C-407E-A947-70E740481C1C}">
                           <a14:useLocalDpi xmlns:a14="http://schemas.microsoft.com/office/drawing/2010/main" val="0"/>
@@ -10462,7 +10406,7 @@
                   <pic:spPr>
                     <a:xfrm>
                       <a:off x="0" y="0"/>
-                      <a:ext cx="1638300" cy="2085975"/>
+                      <a:ext cx="4572000" cy="1285875"/>
                     </a:xfrm>
                     <a:prstGeom prst="rect">
                       <a:avLst/>
@@ -10474,15 +10418,44 @@
           </wp:inline>
         </w:drawing>
       </w:r>
+    </w:p>
+    <w:p>
+      <w:pPr>
+        <w:pStyle w:val="ListParagraph"/>
+        <w:numPr>
+          <w:ilvl w:val="0"/>
+          <w:numId w:val="3"/>
+        </w:numPr>
+        <w:rPr>
+          <w:sz w:val="28"/>
+          <w:szCs w:val="28"/>
+          <w:lang w:val="id-ID"/>
+        </w:rPr>
+      </w:pPr>
+      <w:r>
+        <w:br/>
+      </w:r>
+      <w:r>
+        <w:rPr>
+          <w:rFonts w:eastAsiaTheme="minorEastAsia"/>
+          <w:sz w:val="28"/>
+          <w:szCs w:val="28"/>
+          <w:lang w:val="id-ID"/>
+        </w:rPr>
+        <w:t>A.</w:t>
+      </w:r>
+      <w:r>
+        <w:br/>
+      </w:r>
       <w:r>
         <w:rPr>
           <w:noProof/>
         </w:rPr>
         <w:drawing>
-          <wp:inline distT="0" distB="0" distL="0" distR="0" wp14:anchorId="40F361BC" wp14:editId="2F76A691">
-            <wp:extent cx="1914525" cy="1028700"/>
+          <wp:inline distT="0" distB="0" distL="0" distR="0" wp14:anchorId="2017BFC3" wp14:editId="2781CE20">
+            <wp:extent cx="4572000" cy="1571625"/>
             <wp:effectExtent l="0" t="0" r="0" b="0"/>
-            <wp:docPr id="2070399840" name="Picture 2070399840"/>
+            <wp:docPr id="1335308558" name="Picture 1335308558"/>
             <wp:cNvGraphicFramePr>
               <a:graphicFrameLocks xmlns:a="http://schemas.openxmlformats.org/drawingml/2006/main" noChangeAspect="1"/>
             </wp:cNvGraphicFramePr>
@@ -10494,7 +10467,7 @@
                     <pic:cNvPicPr/>
                   </pic:nvPicPr>
                   <pic:blipFill>
-                    <a:blip r:embed="rId47">
+                    <a:blip r:embed="rId47" cstate="print">
                       <a:extLst>
                         <a:ext uri="{28A0092B-C50C-407E-A947-70E740481C1C}">
                           <a14:useLocalDpi xmlns:a14="http://schemas.microsoft.com/office/drawing/2010/main" val="0"/>
@@ -10508,7 +10481,7 @@
                   <pic:spPr>
                     <a:xfrm>
                       <a:off x="0" y="0"/>
-                      <a:ext cx="1914525" cy="1028700"/>
+                      <a:ext cx="4572000" cy="1571625"/>
                     </a:xfrm>
                     <a:prstGeom prst="rect">
                       <a:avLst/>
@@ -10520,205 +10493,30 @@
           </wp:inline>
         </w:drawing>
       </w:r>
-    </w:p>
-    <w:p>
-      <w:pPr>
-        <w:pStyle w:val="ListParagraph"/>
-        <w:numPr>
-          <w:ilvl w:val="0"/>
-          <w:numId w:val="3"/>
-        </w:numPr>
-        <w:rPr>
+      <w:r>
+        <w:br/>
+      </w:r>
+      <w:r>
+        <w:rPr>
+          <w:rFonts w:eastAsiaTheme="minorEastAsia"/>
           <w:sz w:val="28"/>
           <w:szCs w:val="28"/>
           <w:lang w:val="id-ID"/>
         </w:rPr>
-      </w:pPr>
-      <w:r>
-        <w:rPr>
-          <w:rFonts w:eastAsiaTheme="minorEastAsia"/>
-          <w:sz w:val="28"/>
-          <w:szCs w:val="28"/>
-          <w:lang w:val="id-ID"/>
-        </w:rPr>
-        <w:t xml:space="preserve">Interpolasi </w:t>
-      </w:r>
-      <w:proofErr w:type="spellStart"/>
-      <w:r>
-        <w:rPr>
-          <w:rFonts w:eastAsiaTheme="minorEastAsia"/>
-          <w:sz w:val="28"/>
-          <w:szCs w:val="28"/>
-          <w:lang w:val="id-ID"/>
-        </w:rPr>
-        <w:t>Polino</w:t>
-      </w:r>
-      <w:r>
-        <w:rPr>
-          <w:rFonts w:eastAsiaTheme="minorEastAsia"/>
-          <w:sz w:val="28"/>
-          <w:szCs w:val="28"/>
-          <w:lang w:val="id-ID"/>
-        </w:rPr>
-        <w:t>m</w:t>
-      </w:r>
-      <w:proofErr w:type="spellEnd"/>
-    </w:p>
-    <w:p>
-      <w:pPr>
-        <w:pStyle w:val="ListParagraph"/>
-        <w:rPr>
-          <w:sz w:val="28"/>
-          <w:szCs w:val="28"/>
-          <w:lang w:val="id-ID"/>
-        </w:rPr>
-      </w:pPr>
-      <w:r>
-        <w:rPr>
-          <w:sz w:val="28"/>
-          <w:szCs w:val="28"/>
-          <w:lang w:val="id-ID"/>
+        <w:t>B.</w:t>
+      </w:r>
+      <w:r>
+        <w:br/>
+      </w:r>
+      <w:r>
+        <w:rPr>
+          <w:noProof/>
         </w:rPr>
         <w:drawing>
-          <wp:inline distT="0" distB="0" distL="0" distR="0" wp14:anchorId="28084869" wp14:editId="60CEA1A9">
-            <wp:extent cx="5296639" cy="3057952"/>
-            <wp:effectExtent l="0" t="0" r="0" b="9525"/>
-            <wp:docPr id="1" name="Picture 1"/>
-            <wp:cNvGraphicFramePr>
-              <a:graphicFrameLocks xmlns:a="http://schemas.openxmlformats.org/drawingml/2006/main" noChangeAspect="1"/>
-            </wp:cNvGraphicFramePr>
-            <a:graphic xmlns:a="http://schemas.openxmlformats.org/drawingml/2006/main">
-              <a:graphicData uri="http://schemas.openxmlformats.org/drawingml/2006/picture">
-                <pic:pic xmlns:pic="http://schemas.openxmlformats.org/drawingml/2006/picture">
-                  <pic:nvPicPr>
-                    <pic:cNvPr id="1" name=""/>
-                    <pic:cNvPicPr/>
-                  </pic:nvPicPr>
-                  <pic:blipFill>
-                    <a:blip r:embed="rId48"/>
-                    <a:stretch>
-                      <a:fillRect/>
-                    </a:stretch>
-                  </pic:blipFill>
-                  <pic:spPr>
-                    <a:xfrm>
-                      <a:off x="0" y="0"/>
-                      <a:ext cx="5296639" cy="3057952"/>
-                    </a:xfrm>
-                    <a:prstGeom prst="rect">
-                      <a:avLst/>
-                    </a:prstGeom>
-                  </pic:spPr>
-                </pic:pic>
-              </a:graphicData>
-            </a:graphic>
-          </wp:inline>
-        </w:drawing>
-      </w:r>
-    </w:p>
-    <w:p>
-      <w:pPr>
-        <w:ind w:left="360" w:firstLine="360"/>
-        <w:rPr>
-          <w:noProof/>
-        </w:rPr>
-      </w:pPr>
-    </w:p>
-    <w:p>
-      <w:pPr>
-        <w:ind w:left="360" w:firstLine="360"/>
-      </w:pPr>
-      <w:r>
-        <w:rPr>
-          <w:noProof/>
-        </w:rPr>
-        <w:lastRenderedPageBreak/>
-        <w:drawing>
-          <wp:inline distT="0" distB="0" distL="0" distR="0" wp14:anchorId="50B9F986" wp14:editId="46A964F3">
-            <wp:extent cx="5380990" cy="2933003"/>
-            <wp:effectExtent l="0" t="0" r="0" b="1270"/>
-            <wp:docPr id="1229542263" name="Picture 1229542263"/>
-            <wp:cNvGraphicFramePr>
-              <a:graphicFrameLocks xmlns:a="http://schemas.openxmlformats.org/drawingml/2006/main" noChangeAspect="1"/>
-            </wp:cNvGraphicFramePr>
-            <a:graphic xmlns:a="http://schemas.openxmlformats.org/drawingml/2006/main">
-              <a:graphicData uri="http://schemas.openxmlformats.org/drawingml/2006/picture">
-                <pic:pic xmlns:pic="http://schemas.openxmlformats.org/drawingml/2006/picture">
-                  <pic:nvPicPr>
-                    <pic:cNvPr id="0" name=""/>
-                    <pic:cNvPicPr/>
-                  </pic:nvPicPr>
-                  <pic:blipFill rotWithShape="1">
-                    <a:blip r:embed="rId49">
-                      <a:extLst>
-                        <a:ext uri="{28A0092B-C50C-407E-A947-70E740481C1C}">
-                          <a14:useLocalDpi xmlns:a14="http://schemas.microsoft.com/office/drawing/2010/main" val="0"/>
-                        </a:ext>
-                      </a:extLst>
-                    </a:blip>
-                    <a:srcRect t="50409"/>
-                    <a:stretch/>
-                  </pic:blipFill>
-                  <pic:spPr bwMode="auto">
-                    <a:xfrm>
-                      <a:off x="0" y="0"/>
-                      <a:ext cx="5381624" cy="2933349"/>
-                    </a:xfrm>
-                    <a:prstGeom prst="rect">
-                      <a:avLst/>
-                    </a:prstGeom>
-                    <a:ln>
-                      <a:noFill/>
-                    </a:ln>
-                    <a:extLst>
-                      <a:ext uri="{53640926-AAD7-44D8-BBD7-CCE9431645EC}">
-                        <a14:shadowObscured xmlns:a14="http://schemas.microsoft.com/office/drawing/2010/main"/>
-                      </a:ext>
-                    </a:extLst>
-                  </pic:spPr>
-                </pic:pic>
-              </a:graphicData>
-            </a:graphic>
-          </wp:inline>
-        </w:drawing>
-      </w:r>
-    </w:p>
-    <w:p>
-      <w:pPr>
-        <w:pStyle w:val="ListParagraph"/>
-        <w:numPr>
-          <w:ilvl w:val="0"/>
-          <w:numId w:val="3"/>
-        </w:numPr>
-        <w:rPr>
-          <w:sz w:val="28"/>
-          <w:szCs w:val="28"/>
-          <w:lang w:val="id-ID"/>
-        </w:rPr>
-      </w:pPr>
-      <w:r>
-        <w:rPr>
-          <w:rFonts w:eastAsiaTheme="minorEastAsia"/>
-          <w:sz w:val="28"/>
-          <w:szCs w:val="28"/>
-          <w:lang w:val="id-ID"/>
-        </w:rPr>
-        <w:t>Regresi Linier</w:t>
-      </w:r>
-    </w:p>
-    <w:p>
-      <w:pPr>
-        <w:ind w:firstLine="720"/>
-      </w:pPr>
-      <w:r>
-        <w:rPr>
-          <w:noProof/>
-        </w:rPr>
-        <w:drawing>
-          <wp:inline distT="0" distB="0" distL="0" distR="0" wp14:anchorId="30382F21" wp14:editId="6035893D">
-            <wp:extent cx="5199776" cy="2266791"/>
+          <wp:inline distT="0" distB="0" distL="0" distR="0" wp14:anchorId="03130E69" wp14:editId="6EEE1313">
+            <wp:extent cx="4572000" cy="1495425"/>
             <wp:effectExtent l="0" t="0" r="0" b="0"/>
-            <wp:docPr id="844325903" name="Picture 844325903"/>
+            <wp:docPr id="67762256" name="Picture 67762256"/>
             <wp:cNvGraphicFramePr>
               <a:graphicFrameLocks xmlns:a="http://schemas.openxmlformats.org/drawingml/2006/main" noChangeAspect="1"/>
             </wp:cNvGraphicFramePr>
@@ -10730,7 +10528,7 @@
                     <pic:cNvPicPr/>
                   </pic:nvPicPr>
                   <pic:blipFill>
-                    <a:blip r:embed="rId50">
+                    <a:blip r:embed="rId48" cstate="print">
                       <a:extLst>
                         <a:ext uri="{28A0092B-C50C-407E-A947-70E740481C1C}">
                           <a14:useLocalDpi xmlns:a14="http://schemas.microsoft.com/office/drawing/2010/main" val="0"/>
@@ -10744,7 +10542,7 @@
                   <pic:spPr>
                     <a:xfrm>
                       <a:off x="0" y="0"/>
-                      <a:ext cx="5199776" cy="2266791"/>
+                      <a:ext cx="4572000" cy="1495425"/>
                     </a:xfrm>
                     <a:prstGeom prst="rect">
                       <a:avLst/>
@@ -10756,91 +10554,429 @@
           </wp:inline>
         </w:drawing>
       </w:r>
-    </w:p>
-    <w:p>
-      <w:pPr>
+      <w:r>
+        <w:br/>
+      </w:r>
+      <w:r>
         <w:rPr>
           <w:rFonts w:eastAsiaTheme="minorEastAsia"/>
           <w:sz w:val="28"/>
           <w:szCs w:val="28"/>
           <w:lang w:val="id-ID"/>
         </w:rPr>
-      </w:pPr>
-    </w:p>
-    <w:p>
-      <w:pPr>
+        <w:t>C.</w:t>
+      </w:r>
+      <w:r>
+        <w:br/>
+      </w:r>
+      <w:r>
+        <w:rPr>
+          <w:noProof/>
+        </w:rPr>
+        <w:drawing>
+          <wp:inline distT="0" distB="0" distL="0" distR="0" wp14:anchorId="0DAE20BB" wp14:editId="58FF3643">
+            <wp:extent cx="4572000" cy="1428750"/>
+            <wp:effectExtent l="0" t="0" r="0" b="0"/>
+            <wp:docPr id="223564482" name="Picture 223564482"/>
+            <wp:cNvGraphicFramePr>
+              <a:graphicFrameLocks xmlns:a="http://schemas.openxmlformats.org/drawingml/2006/main" noChangeAspect="1"/>
+            </wp:cNvGraphicFramePr>
+            <a:graphic xmlns:a="http://schemas.openxmlformats.org/drawingml/2006/main">
+              <a:graphicData uri="http://schemas.openxmlformats.org/drawingml/2006/picture">
+                <pic:pic xmlns:pic="http://schemas.openxmlformats.org/drawingml/2006/picture">
+                  <pic:nvPicPr>
+                    <pic:cNvPr id="0" name=""/>
+                    <pic:cNvPicPr/>
+                  </pic:nvPicPr>
+                  <pic:blipFill>
+                    <a:blip r:embed="rId49" cstate="print">
+                      <a:extLst>
+                        <a:ext uri="{28A0092B-C50C-407E-A947-70E740481C1C}">
+                          <a14:useLocalDpi xmlns:a14="http://schemas.microsoft.com/office/drawing/2010/main" val="0"/>
+                        </a:ext>
+                      </a:extLst>
+                    </a:blip>
+                    <a:stretch>
+                      <a:fillRect/>
+                    </a:stretch>
+                  </pic:blipFill>
+                  <pic:spPr>
+                    <a:xfrm>
+                      <a:off x="0" y="0"/>
+                      <a:ext cx="4572000" cy="1428750"/>
+                    </a:xfrm>
+                    <a:prstGeom prst="rect">
+                      <a:avLst/>
+                    </a:prstGeom>
+                  </pic:spPr>
+                </pic:pic>
+              </a:graphicData>
+            </a:graphic>
+          </wp:inline>
+        </w:drawing>
+      </w:r>
+      <w:r>
+        <w:br/>
+      </w:r>
+      <w:r>
         <w:rPr>
           <w:rFonts w:eastAsiaTheme="minorEastAsia"/>
           <w:sz w:val="28"/>
           <w:szCs w:val="28"/>
           <w:lang w:val="id-ID"/>
         </w:rPr>
-      </w:pPr>
-    </w:p>
-    <w:p>
-      <w:pPr>
+        <w:lastRenderedPageBreak/>
+        <w:t>D.</w:t>
+      </w:r>
+      <w:r>
+        <w:br/>
+      </w:r>
+      <w:r>
+        <w:rPr>
+          <w:noProof/>
+        </w:rPr>
+        <w:drawing>
+          <wp:inline distT="0" distB="0" distL="0" distR="0" wp14:anchorId="0EEF8C51" wp14:editId="114F2078">
+            <wp:extent cx="4572000" cy="1419225"/>
+            <wp:effectExtent l="0" t="0" r="0" b="0"/>
+            <wp:docPr id="26214537" name="Picture 26214537"/>
+            <wp:cNvGraphicFramePr>
+              <a:graphicFrameLocks xmlns:a="http://schemas.openxmlformats.org/drawingml/2006/main" noChangeAspect="1"/>
+            </wp:cNvGraphicFramePr>
+            <a:graphic xmlns:a="http://schemas.openxmlformats.org/drawingml/2006/main">
+              <a:graphicData uri="http://schemas.openxmlformats.org/drawingml/2006/picture">
+                <pic:pic xmlns:pic="http://schemas.openxmlformats.org/drawingml/2006/picture">
+                  <pic:nvPicPr>
+                    <pic:cNvPr id="0" name=""/>
+                    <pic:cNvPicPr/>
+                  </pic:nvPicPr>
+                  <pic:blipFill>
+                    <a:blip r:embed="rId50" cstate="print">
+                      <a:extLst>
+                        <a:ext uri="{28A0092B-C50C-407E-A947-70E740481C1C}">
+                          <a14:useLocalDpi xmlns:a14="http://schemas.microsoft.com/office/drawing/2010/main" val="0"/>
+                        </a:ext>
+                      </a:extLst>
+                    </a:blip>
+                    <a:stretch>
+                      <a:fillRect/>
+                    </a:stretch>
+                  </pic:blipFill>
+                  <pic:spPr>
+                    <a:xfrm>
+                      <a:off x="0" y="0"/>
+                      <a:ext cx="4572000" cy="1419225"/>
+                    </a:xfrm>
+                    <a:prstGeom prst="rect">
+                      <a:avLst/>
+                    </a:prstGeom>
+                  </pic:spPr>
+                </pic:pic>
+              </a:graphicData>
+            </a:graphic>
+          </wp:inline>
+        </w:drawing>
+      </w:r>
+    </w:p>
+    <w:p>
+      <w:pPr>
+        <w:pStyle w:val="ListParagraph"/>
+        <w:numPr>
+          <w:ilvl w:val="0"/>
+          <w:numId w:val="3"/>
+        </w:numPr>
         <w:rPr>
           <w:rFonts w:eastAsiaTheme="minorEastAsia"/>
           <w:sz w:val="28"/>
           <w:szCs w:val="28"/>
-          <w:lang w:val="id-ID"/>
-        </w:rPr>
-      </w:pPr>
-    </w:p>
-    <w:p>
-      <w:pPr>
-        <w:rPr>
-          <w:rFonts w:eastAsiaTheme="minorEastAsia"/>
+        </w:rPr>
+      </w:pPr>
+      <w:r>
+        <w:rPr>
+          <w:noProof/>
+        </w:rPr>
+        <w:drawing>
+          <wp:inline distT="0" distB="0" distL="0" distR="0" wp14:anchorId="188BACE0" wp14:editId="06806444">
+            <wp:extent cx="5495924" cy="1295400"/>
+            <wp:effectExtent l="0" t="0" r="0" b="0"/>
+            <wp:docPr id="804706865" name="Picture 804706865"/>
+            <wp:cNvGraphicFramePr>
+              <a:graphicFrameLocks xmlns:a="http://schemas.openxmlformats.org/drawingml/2006/main" noChangeAspect="1"/>
+            </wp:cNvGraphicFramePr>
+            <a:graphic xmlns:a="http://schemas.openxmlformats.org/drawingml/2006/main">
+              <a:graphicData uri="http://schemas.openxmlformats.org/drawingml/2006/picture">
+                <pic:pic xmlns:pic="http://schemas.openxmlformats.org/drawingml/2006/picture">
+                  <pic:nvPicPr>
+                    <pic:cNvPr id="0" name=""/>
+                    <pic:cNvPicPr/>
+                  </pic:nvPicPr>
+                  <pic:blipFill>
+                    <a:blip r:embed="rId51">
+                      <a:extLst>
+                        <a:ext uri="{28A0092B-C50C-407E-A947-70E740481C1C}">
+                          <a14:useLocalDpi xmlns:a14="http://schemas.microsoft.com/office/drawing/2010/main" val="0"/>
+                        </a:ext>
+                      </a:extLst>
+                    </a:blip>
+                    <a:stretch>
+                      <a:fillRect/>
+                    </a:stretch>
+                  </pic:blipFill>
+                  <pic:spPr>
+                    <a:xfrm>
+                      <a:off x="0" y="0"/>
+                      <a:ext cx="5495924" cy="1295400"/>
+                    </a:xfrm>
+                    <a:prstGeom prst="rect">
+                      <a:avLst/>
+                    </a:prstGeom>
+                  </pic:spPr>
+                </pic:pic>
+              </a:graphicData>
+            </a:graphic>
+          </wp:inline>
+        </w:drawing>
+      </w:r>
+    </w:p>
+    <w:p>
+      <w:pPr>
+        <w:pStyle w:val="ListParagraph"/>
+        <w:numPr>
+          <w:ilvl w:val="0"/>
+          <w:numId w:val="3"/>
+        </w:numPr>
+        <w:rPr>
           <w:sz w:val="28"/>
           <w:szCs w:val="28"/>
           <w:lang w:val="id-ID"/>
         </w:rPr>
       </w:pPr>
-    </w:p>
-    <w:p>
-      <w:pPr>
+      <w:r>
+        <w:br/>
+      </w:r>
+      <w:r>
         <w:rPr>
           <w:rFonts w:eastAsiaTheme="minorEastAsia"/>
           <w:sz w:val="28"/>
           <w:szCs w:val="28"/>
           <w:lang w:val="id-ID"/>
         </w:rPr>
-      </w:pPr>
-    </w:p>
-    <w:p>
-      <w:pPr>
+        <w:t xml:space="preserve">A. </w:t>
+      </w:r>
+      <w:proofErr w:type="spellStart"/>
+      <w:r>
         <w:rPr>
           <w:rFonts w:eastAsiaTheme="minorEastAsia"/>
           <w:sz w:val="28"/>
           <w:szCs w:val="28"/>
           <w:lang w:val="id-ID"/>
         </w:rPr>
-      </w:pPr>
-    </w:p>
-    <w:p>
-      <w:pPr>
+        <w:t>Humidity</w:t>
+      </w:r>
+      <w:proofErr w:type="spellEnd"/>
+      <w:r>
         <w:rPr>
           <w:rFonts w:eastAsiaTheme="minorEastAsia"/>
           <w:sz w:val="28"/>
           <w:szCs w:val="28"/>
           <w:lang w:val="id-ID"/>
         </w:rPr>
-      </w:pPr>
-    </w:p>
-    <w:p>
-      <w:pPr>
+        <w:t xml:space="preserve"> = 50</w:t>
+      </w:r>
+      <w:r>
+        <w:br/>
+      </w:r>
+      <w:r>
+        <w:rPr>
+          <w:noProof/>
+        </w:rPr>
+        <w:drawing>
+          <wp:inline distT="0" distB="0" distL="0" distR="0" wp14:anchorId="0C353AB5" wp14:editId="44121544">
+            <wp:extent cx="4572000" cy="1457325"/>
+            <wp:effectExtent l="0" t="0" r="0" b="0"/>
+            <wp:docPr id="1248939211" name="Picture 1248939211"/>
+            <wp:cNvGraphicFramePr>
+              <a:graphicFrameLocks xmlns:a="http://schemas.openxmlformats.org/drawingml/2006/main" noChangeAspect="1"/>
+            </wp:cNvGraphicFramePr>
+            <a:graphic xmlns:a="http://schemas.openxmlformats.org/drawingml/2006/main">
+              <a:graphicData uri="http://schemas.openxmlformats.org/drawingml/2006/picture">
+                <pic:pic xmlns:pic="http://schemas.openxmlformats.org/drawingml/2006/picture">
+                  <pic:nvPicPr>
+                    <pic:cNvPr id="0" name=""/>
+                    <pic:cNvPicPr/>
+                  </pic:nvPicPr>
+                  <pic:blipFill>
+                    <a:blip r:embed="rId52" cstate="print">
+                      <a:extLst>
+                        <a:ext uri="{28A0092B-C50C-407E-A947-70E740481C1C}">
+                          <a14:useLocalDpi xmlns:a14="http://schemas.microsoft.com/office/drawing/2010/main" val="0"/>
+                        </a:ext>
+                      </a:extLst>
+                    </a:blip>
+                    <a:stretch>
+                      <a:fillRect/>
+                    </a:stretch>
+                  </pic:blipFill>
+                  <pic:spPr>
+                    <a:xfrm>
+                      <a:off x="0" y="0"/>
+                      <a:ext cx="4572000" cy="1457325"/>
+                    </a:xfrm>
+                    <a:prstGeom prst="rect">
+                      <a:avLst/>
+                    </a:prstGeom>
+                  </pic:spPr>
+                </pic:pic>
+              </a:graphicData>
+            </a:graphic>
+          </wp:inline>
+        </w:drawing>
+      </w:r>
+      <w:r>
+        <w:br/>
+      </w:r>
+      <w:r>
         <w:rPr>
           <w:rFonts w:eastAsiaTheme="minorEastAsia"/>
           <w:sz w:val="28"/>
           <w:szCs w:val="28"/>
           <w:lang w:val="id-ID"/>
         </w:rPr>
-      </w:pPr>
-    </w:p>
-    <w:p>
-      <w:pPr>
-        <w:rPr>
-          <w:rFonts w:eastAsiaTheme="minorEastAsia" w:hint="eastAsia"/>
+        <w:t>B. Temperat</w:t>
+      </w:r>
+      <w:r>
+        <w:rPr>
+          <w:rFonts w:eastAsiaTheme="minorEastAsia"/>
+          <w:sz w:val="28"/>
+          <w:szCs w:val="28"/>
+          <w:lang w:val="id-ID"/>
+        </w:rPr>
+        <w:t>u</w:t>
+      </w:r>
+      <w:r>
+        <w:rPr>
+          <w:rFonts w:eastAsiaTheme="minorEastAsia"/>
+          <w:sz w:val="28"/>
+          <w:szCs w:val="28"/>
+          <w:lang w:val="id-ID"/>
+        </w:rPr>
+        <w:t>r = 76</w:t>
+      </w:r>
+      <w:r>
+        <w:br/>
+      </w:r>
+      <w:r>
+        <w:rPr>
+          <w:noProof/>
+        </w:rPr>
+        <w:drawing>
+          <wp:inline distT="0" distB="0" distL="0" distR="0" wp14:anchorId="3362CB1B" wp14:editId="644AE1C0">
+            <wp:extent cx="4572000" cy="1514475"/>
+            <wp:effectExtent l="0" t="0" r="0" b="0"/>
+            <wp:docPr id="1547736888" name="Picture 1547736888"/>
+            <wp:cNvGraphicFramePr>
+              <a:graphicFrameLocks xmlns:a="http://schemas.openxmlformats.org/drawingml/2006/main" noChangeAspect="1"/>
+            </wp:cNvGraphicFramePr>
+            <a:graphic xmlns:a="http://schemas.openxmlformats.org/drawingml/2006/main">
+              <a:graphicData uri="http://schemas.openxmlformats.org/drawingml/2006/picture">
+                <pic:pic xmlns:pic="http://schemas.openxmlformats.org/drawingml/2006/picture">
+                  <pic:nvPicPr>
+                    <pic:cNvPr id="0" name=""/>
+                    <pic:cNvPicPr/>
+                  </pic:nvPicPr>
+                  <pic:blipFill>
+                    <a:blip r:embed="rId53" cstate="print">
+                      <a:extLst>
+                        <a:ext uri="{28A0092B-C50C-407E-A947-70E740481C1C}">
+                          <a14:useLocalDpi xmlns:a14="http://schemas.microsoft.com/office/drawing/2010/main" val="0"/>
+                        </a:ext>
+                      </a:extLst>
+                    </a:blip>
+                    <a:stretch>
+                      <a:fillRect/>
+                    </a:stretch>
+                  </pic:blipFill>
+                  <pic:spPr>
+                    <a:xfrm>
+                      <a:off x="0" y="0"/>
+                      <a:ext cx="4572000" cy="1514475"/>
+                    </a:xfrm>
+                    <a:prstGeom prst="rect">
+                      <a:avLst/>
+                    </a:prstGeom>
+                  </pic:spPr>
+                </pic:pic>
+              </a:graphicData>
+            </a:graphic>
+          </wp:inline>
+        </w:drawing>
+      </w:r>
+      <w:r>
+        <w:br/>
+      </w:r>
+      <w:r>
+        <w:rPr>
+          <w:rFonts w:eastAsiaTheme="minorEastAsia"/>
+          <w:sz w:val="28"/>
+          <w:szCs w:val="28"/>
+          <w:lang w:val="id-ID"/>
+        </w:rPr>
+        <w:t>C. Tekanan = 29.30</w:t>
+      </w:r>
+      <w:r>
+        <w:br/>
+      </w:r>
+      <w:r>
+        <w:rPr>
+          <w:noProof/>
+        </w:rPr>
+        <w:drawing>
+          <wp:inline distT="0" distB="0" distL="0" distR="0" wp14:anchorId="1B52DBC5" wp14:editId="6F658DE0">
+            <wp:extent cx="4572000" cy="1552575"/>
+            <wp:effectExtent l="0" t="0" r="0" b="0"/>
+            <wp:docPr id="1406441955" name="Picture 1406441955"/>
+            <wp:cNvGraphicFramePr>
+              <a:graphicFrameLocks xmlns:a="http://schemas.openxmlformats.org/drawingml/2006/main" noChangeAspect="1"/>
+            </wp:cNvGraphicFramePr>
+            <a:graphic xmlns:a="http://schemas.openxmlformats.org/drawingml/2006/main">
+              <a:graphicData uri="http://schemas.openxmlformats.org/drawingml/2006/picture">
+                <pic:pic xmlns:pic="http://schemas.openxmlformats.org/drawingml/2006/picture">
+                  <pic:nvPicPr>
+                    <pic:cNvPr id="0" name=""/>
+                    <pic:cNvPicPr/>
+                  </pic:nvPicPr>
+                  <pic:blipFill>
+                    <a:blip r:embed="rId54" cstate="print">
+                      <a:extLst>
+                        <a:ext uri="{28A0092B-C50C-407E-A947-70E740481C1C}">
+                          <a14:useLocalDpi xmlns:a14="http://schemas.microsoft.com/office/drawing/2010/main" val="0"/>
+                        </a:ext>
+                      </a:extLst>
+                    </a:blip>
+                    <a:stretch>
+                      <a:fillRect/>
+                    </a:stretch>
+                  </pic:blipFill>
+                  <pic:spPr>
+                    <a:xfrm>
+                      <a:off x="0" y="0"/>
+                      <a:ext cx="4572000" cy="1552575"/>
+                    </a:xfrm>
+                    <a:prstGeom prst="rect">
+                      <a:avLst/>
+                    </a:prstGeom>
+                  </pic:spPr>
+                </pic:pic>
+              </a:graphicData>
+            </a:graphic>
+          </wp:inline>
+        </w:drawing>
+      </w:r>
+    </w:p>
+    <w:p>
+      <w:pPr>
+        <w:rPr>
+          <w:rFonts w:eastAsiaTheme="minorEastAsia"/>
           <w:sz w:val="28"/>
           <w:szCs w:val="28"/>
           <w:lang w:val="id-ID"/>
@@ -11548,7 +11684,7 @@
           <w:lang w:val="id-ID"/>
         </w:rPr>
       </w:pPr>
-      <w:hyperlink r:id="rId51">
+      <w:hyperlink r:id="rId55">
         <w:r>
           <w:rPr>
             <w:rStyle w:val="Hyperlink"/>
@@ -11602,7 +11738,7 @@
       </w:hyperlink>
     </w:p>
     <w:p>
-      <w:hyperlink r:id="rId52">
+      <w:hyperlink r:id="rId56">
         <w:r>
           <w:rPr>
             <w:rStyle w:val="Hyperlink"/>
@@ -11624,7 +11760,7 @@
           <w:lang w:val="id-ID"/>
         </w:rPr>
       </w:pPr>
-      <w:hyperlink r:id="rId53">
+      <w:hyperlink r:id="rId57">
         <w:r>
           <w:rPr>
             <w:rStyle w:val="Hyperlink"/>
@@ -11646,7 +11782,7 @@
           <w:lang w:val="id-ID"/>
         </w:rPr>
       </w:pPr>
-      <w:hyperlink r:id="rId54">
+      <w:hyperlink r:id="rId58">
         <w:r>
           <w:rPr>
             <w:rStyle w:val="Hyperlink"/>
@@ -11668,7 +11804,7 @@
           <w:lang w:val="id-ID"/>
         </w:rPr>
       </w:pPr>
-      <w:hyperlink r:id="rId55">
+      <w:hyperlink r:id="rId59">
         <w:r>
           <w:rPr>
             <w:rStyle w:val="Hyperlink"/>
@@ -11690,7 +11826,7 @@
           <w:lang w:val="id-ID"/>
         </w:rPr>
       </w:pPr>
-      <w:hyperlink r:id="rId56">
+      <w:hyperlink r:id="rId60">
         <w:r>
           <w:rPr>
             <w:rStyle w:val="Hyperlink"/>
@@ -11714,11 +11850,12 @@
       </w:pPr>
     </w:p>
     <w:sectPr>
-      <w:headerReference w:type="default" r:id="rId57"/>
-      <w:footerReference w:type="default" r:id="rId58"/>
+      <w:headerReference w:type="default" r:id="rId61"/>
+      <w:footerReference w:type="default" r:id="rId62"/>
       <w:pgSz w:w="11906" w:h="16838"/>
       <w:pgMar w:top="1440" w:right="1440" w:bottom="1440" w:left="1440" w:header="720" w:footer="720" w:gutter="0"/>
       <w:cols w:space="720"/>
+      <w:titlePg/>
       <w:docGrid w:linePitch="360"/>
     </w:sectPr>
   </w:body>
@@ -11752,54 +11889,49 @@
 
 <file path=word/footer1.xml><?xml version="1.0" encoding="utf-8"?>
 <w:ftr xmlns:wpc="http://schemas.microsoft.com/office/word/2010/wordprocessingCanvas" xmlns:cx="http://schemas.microsoft.com/office/drawing/2014/chartex" xmlns:cx1="http://schemas.microsoft.com/office/drawing/2015/9/8/chartex" xmlns:cx2="http://schemas.microsoft.com/office/drawing/2015/10/21/chartex" xmlns:cx3="http://schemas.microsoft.com/office/drawing/2016/5/9/chartex" xmlns:cx4="http://schemas.microsoft.com/office/drawing/2016/5/10/chartex" xmlns:cx5="http://schemas.microsoft.com/office/drawing/2016/5/11/chartex" xmlns:cx6="http://schemas.microsoft.com/office/drawing/2016/5/12/chartex" xmlns:cx7="http://schemas.microsoft.com/office/drawing/2016/5/13/chartex" xmlns:cx8="http://schemas.microsoft.com/office/drawing/2016/5/14/chartex" xmlns:mc="http://schemas.openxmlformats.org/markup-compatibility/2006" xmlns:aink="http://schemas.microsoft.com/office/drawing/2016/ink" xmlns:am3d="http://schemas.microsoft.com/office/drawing/2017/model3d" xmlns:o="urn:schemas-microsoft-com:office:office" xmlns:r="http://schemas.openxmlformats.org/officeDocument/2006/relationships" xmlns:m="http://schemas.openxmlformats.org/officeDocument/2006/math" xmlns:v="urn:schemas-microsoft-com:vml" xmlns:wp14="http://schemas.microsoft.com/office/word/2010/wordprocessingDrawing" xmlns:wp="http://schemas.openxmlformats.org/drawingml/2006/wordprocessingDrawing" xmlns:w10="urn:schemas-microsoft-com:office:word" xmlns:w="http://schemas.openxmlformats.org/wordprocessingml/2006/main" xmlns:w14="http://schemas.microsoft.com/office/word/2010/wordml" xmlns:w15="http://schemas.microsoft.com/office/word/2012/wordml" xmlns:w16cex="http://schemas.microsoft.com/office/word/2018/wordml/cex" xmlns:w16cid="http://schemas.microsoft.com/office/word/2016/wordml/cid" xmlns:w16="http://schemas.microsoft.com/office/word/2018/wordml" xmlns:w16se="http://schemas.microsoft.com/office/word/2015/wordml/symex" xmlns:wpg="http://schemas.microsoft.com/office/word/2010/wordprocessingGroup" xmlns:wpi="http://schemas.microsoft.com/office/word/2010/wordprocessingInk" xmlns:wne="http://schemas.microsoft.com/office/word/2006/wordml" xmlns:wps="http://schemas.microsoft.com/office/word/2010/wordprocessingShape" mc:Ignorable="w14 w15 w16se w16cid w16 w16cex wp14">
-  <w:tbl>
-    <w:tblPr>
-      <w:tblW w:w="0" w:type="auto"/>
-      <w:tblLayout w:type="fixed"/>
-      <w:tblLook w:val="06A0" w:firstRow="1" w:lastRow="0" w:firstColumn="1" w:lastColumn="0" w:noHBand="1" w:noVBand="1"/>
-    </w:tblPr>
-    <w:tblGrid>
-      <w:gridCol w:w="3009"/>
-      <w:gridCol w:w="3009"/>
-      <w:gridCol w:w="3009"/>
-    </w:tblGrid>
-    <w:tr>
-      <w:tc>
-        <w:tcPr>
-          <w:tcW w:w="3009" w:type="dxa"/>
-        </w:tcPr>
-        <w:p>
-          <w:pPr>
-            <w:pStyle w:val="Header"/>
-            <w:ind w:left="-115"/>
-          </w:pPr>
-        </w:p>
-      </w:tc>
-      <w:tc>
-        <w:tcPr>
-          <w:tcW w:w="3009" w:type="dxa"/>
-        </w:tcPr>
-        <w:p>
-          <w:pPr>
-            <w:pStyle w:val="Header"/>
-            <w:jc w:val="center"/>
-          </w:pPr>
-        </w:p>
-      </w:tc>
-      <w:tc>
-        <w:tcPr>
-          <w:tcW w:w="3009" w:type="dxa"/>
-        </w:tcPr>
-        <w:p>
-          <w:pPr>
-            <w:pStyle w:val="Header"/>
-            <w:ind w:right="-115"/>
-            <w:jc w:val="right"/>
-          </w:pPr>
-        </w:p>
-      </w:tc>
-    </w:tr>
-  </w:tbl>
+  <w:sdt>
+    <w:sdtPr>
+      <w:id w:val="761886017"/>
+      <w:docPartObj>
+        <w:docPartGallery w:val="Page Numbers (Bottom of Page)"/>
+        <w:docPartUnique/>
+      </w:docPartObj>
+    </w:sdtPr>
+    <w:sdtEndPr>
+      <w:rPr>
+        <w:noProof/>
+      </w:rPr>
+    </w:sdtEndPr>
+    <w:sdtContent>
+      <w:p>
+        <w:pPr>
+          <w:pStyle w:val="Footer"/>
+          <w:jc w:val="right"/>
+        </w:pPr>
+        <w:r>
+          <w:fldChar w:fldCharType="begin"/>
+        </w:r>
+        <w:r>
+          <w:instrText xml:space="preserve"> PAGE   \* MERGEFORMAT </w:instrText>
+        </w:r>
+        <w:r>
+          <w:fldChar w:fldCharType="separate"/>
+        </w:r>
+        <w:r>
+          <w:rPr>
+            <w:noProof/>
+          </w:rPr>
+          <w:t>2</w:t>
+        </w:r>
+        <w:r>
+          <w:rPr>
+            <w:noProof/>
+          </w:rPr>
+          <w:fldChar w:fldCharType="end"/>
+        </w:r>
+      </w:p>
+    </w:sdtContent>
+  </w:sdt>
   <w:p>
     <w:pPr>
       <w:pStyle w:val="Footer"/>
@@ -11894,10 +12026,10 @@
 <file path=word/numbering.xml><?xml version="1.0" encoding="utf-8"?>
 <w:numbering xmlns:wpc="http://schemas.microsoft.com/office/word/2010/wordprocessingCanvas" xmlns:cx="http://schemas.microsoft.com/office/drawing/2014/chartex" xmlns:cx1="http://schemas.microsoft.com/office/drawing/2015/9/8/chartex" xmlns:cx2="http://schemas.microsoft.com/office/drawing/2015/10/21/chartex" xmlns:cx3="http://schemas.microsoft.com/office/drawing/2016/5/9/chartex" xmlns:cx4="http://schemas.microsoft.com/office/drawing/2016/5/10/chartex" xmlns:cx5="http://schemas.microsoft.com/office/drawing/2016/5/11/chartex" xmlns:cx6="http://schemas.microsoft.com/office/drawing/2016/5/12/chartex" xmlns:cx7="http://schemas.microsoft.com/office/drawing/2016/5/13/chartex" xmlns:cx8="http://schemas.microsoft.com/office/drawing/2016/5/14/chartex" xmlns:mc="http://schemas.openxmlformats.org/markup-compatibility/2006" xmlns:aink="http://schemas.microsoft.com/office/drawing/2016/ink" xmlns:am3d="http://schemas.microsoft.com/office/drawing/2017/model3d" xmlns:o="urn:schemas-microsoft-com:office:office" xmlns:r="http://schemas.openxmlformats.org/officeDocument/2006/relationships" xmlns:m="http://schemas.openxmlformats.org/officeDocument/2006/math" xmlns:v="urn:schemas-microsoft-com:vml" xmlns:wp14="http://schemas.microsoft.com/office/word/2010/wordprocessingDrawing" xmlns:wp="http://schemas.openxmlformats.org/drawingml/2006/wordprocessingDrawing" xmlns:w10="urn:schemas-microsoft-com:office:word" xmlns:w="http://schemas.openxmlformats.org/wordprocessingml/2006/main" xmlns:w14="http://schemas.microsoft.com/office/word/2010/wordml" xmlns:w15="http://schemas.microsoft.com/office/word/2012/wordml" xmlns:w16cex="http://schemas.microsoft.com/office/word/2018/wordml/cex" xmlns:w16cid="http://schemas.microsoft.com/office/word/2016/wordml/cid" xmlns:w16="http://schemas.microsoft.com/office/word/2018/wordml" xmlns:w16se="http://schemas.microsoft.com/office/word/2015/wordml/symex" xmlns:wpg="http://schemas.microsoft.com/office/word/2010/wordprocessingGroup" xmlns:wpi="http://schemas.microsoft.com/office/word/2010/wordprocessingInk" xmlns:wne="http://schemas.microsoft.com/office/word/2006/wordml" xmlns:wps="http://schemas.microsoft.com/office/word/2010/wordprocessingShape" mc:Ignorable="w14 w15 w16se w16cid w16 w16cex wp14">
   <w:abstractNum w:abstractNumId="0" w15:restartNumberingAfterBreak="0">
-    <w:nsid w:val="134734E1"/>
+    <w:nsid w:val="01566496"/>
     <w:multiLevelType w:val="hybridMultilevel"/>
-    <w:tmpl w:val="B85ACA10"/>
-    <w:lvl w:ilvl="0" w:tplc="75DAA006">
+    <w:tmpl w:val="3AF41660"/>
+    <w:lvl w:ilvl="0" w:tplc="9DFC6888">
       <w:start w:val="1"/>
       <w:numFmt w:val="decimal"/>
       <w:lvlText w:val="%1."/>
@@ -11906,7 +12038,695 @@
         <w:ind w:left="720" w:hanging="360"/>
       </w:pPr>
     </w:lvl>
-    <w:lvl w:ilvl="1" w:tplc="A5506A0E">
+    <w:lvl w:ilvl="1" w:tplc="AA8A03D4">
+      <w:start w:val="1"/>
+      <w:numFmt w:val="lowerLetter"/>
+      <w:lvlText w:val="%2."/>
+      <w:lvlJc w:val="left"/>
+      <w:pPr>
+        <w:ind w:left="1440" w:hanging="360"/>
+      </w:pPr>
+    </w:lvl>
+    <w:lvl w:ilvl="2" w:tplc="45C62EA2">
+      <w:start w:val="1"/>
+      <w:numFmt w:val="lowerRoman"/>
+      <w:lvlText w:val="%3."/>
+      <w:lvlJc w:val="right"/>
+      <w:pPr>
+        <w:ind w:left="2160" w:hanging="180"/>
+      </w:pPr>
+    </w:lvl>
+    <w:lvl w:ilvl="3" w:tplc="4F08651A">
+      <w:start w:val="1"/>
+      <w:numFmt w:val="decimal"/>
+      <w:lvlText w:val="%4."/>
+      <w:lvlJc w:val="left"/>
+      <w:pPr>
+        <w:ind w:left="2880" w:hanging="360"/>
+      </w:pPr>
+    </w:lvl>
+    <w:lvl w:ilvl="4" w:tplc="F23CA272">
+      <w:start w:val="1"/>
+      <w:numFmt w:val="lowerLetter"/>
+      <w:lvlText w:val="%5."/>
+      <w:lvlJc w:val="left"/>
+      <w:pPr>
+        <w:ind w:left="3600" w:hanging="360"/>
+      </w:pPr>
+    </w:lvl>
+    <w:lvl w:ilvl="5" w:tplc="6CD6C8B0">
+      <w:start w:val="1"/>
+      <w:numFmt w:val="lowerRoman"/>
+      <w:lvlText w:val="%6."/>
+      <w:lvlJc w:val="right"/>
+      <w:pPr>
+        <w:ind w:left="4320" w:hanging="180"/>
+      </w:pPr>
+    </w:lvl>
+    <w:lvl w:ilvl="6" w:tplc="AD7E5186">
+      <w:start w:val="1"/>
+      <w:numFmt w:val="decimal"/>
+      <w:lvlText w:val="%7."/>
+      <w:lvlJc w:val="left"/>
+      <w:pPr>
+        <w:ind w:left="5040" w:hanging="360"/>
+      </w:pPr>
+    </w:lvl>
+    <w:lvl w:ilvl="7" w:tplc="0F325F86">
+      <w:start w:val="1"/>
+      <w:numFmt w:val="lowerLetter"/>
+      <w:lvlText w:val="%8."/>
+      <w:lvlJc w:val="left"/>
+      <w:pPr>
+        <w:ind w:left="5760" w:hanging="360"/>
+      </w:pPr>
+    </w:lvl>
+    <w:lvl w:ilvl="8" w:tplc="0262D280">
+      <w:start w:val="1"/>
+      <w:numFmt w:val="lowerRoman"/>
+      <w:lvlText w:val="%9."/>
+      <w:lvlJc w:val="right"/>
+      <w:pPr>
+        <w:ind w:left="6480" w:hanging="180"/>
+      </w:pPr>
+    </w:lvl>
+  </w:abstractNum>
+  <w:abstractNum w:abstractNumId="1" w15:restartNumberingAfterBreak="0">
+    <w:nsid w:val="0340666F"/>
+    <w:multiLevelType w:val="hybridMultilevel"/>
+    <w:tmpl w:val="05A4E8F0"/>
+    <w:lvl w:ilvl="0" w:tplc="F4FE460C">
+      <w:start w:val="1"/>
+      <w:numFmt w:val="decimal"/>
+      <w:lvlText w:val="%1."/>
+      <w:lvlJc w:val="left"/>
+      <w:pPr>
+        <w:ind w:left="720" w:hanging="360"/>
+      </w:pPr>
+    </w:lvl>
+    <w:lvl w:ilvl="1" w:tplc="B538BA5C">
+      <w:start w:val="1"/>
+      <w:numFmt w:val="lowerLetter"/>
+      <w:lvlText w:val="%2."/>
+      <w:lvlJc w:val="left"/>
+      <w:pPr>
+        <w:ind w:left="1440" w:hanging="360"/>
+      </w:pPr>
+    </w:lvl>
+    <w:lvl w:ilvl="2" w:tplc="040EC694">
+      <w:start w:val="1"/>
+      <w:numFmt w:val="lowerRoman"/>
+      <w:lvlText w:val="%3."/>
+      <w:lvlJc w:val="right"/>
+      <w:pPr>
+        <w:ind w:left="2160" w:hanging="180"/>
+      </w:pPr>
+    </w:lvl>
+    <w:lvl w:ilvl="3" w:tplc="D3E812F6">
+      <w:start w:val="1"/>
+      <w:numFmt w:val="decimal"/>
+      <w:lvlText w:val="%4."/>
+      <w:lvlJc w:val="left"/>
+      <w:pPr>
+        <w:ind w:left="2880" w:hanging="360"/>
+      </w:pPr>
+    </w:lvl>
+    <w:lvl w:ilvl="4" w:tplc="E6C6F1F8">
+      <w:start w:val="1"/>
+      <w:numFmt w:val="lowerLetter"/>
+      <w:lvlText w:val="%5."/>
+      <w:lvlJc w:val="left"/>
+      <w:pPr>
+        <w:ind w:left="3600" w:hanging="360"/>
+      </w:pPr>
+    </w:lvl>
+    <w:lvl w:ilvl="5" w:tplc="6428E360">
+      <w:start w:val="1"/>
+      <w:numFmt w:val="lowerRoman"/>
+      <w:lvlText w:val="%6."/>
+      <w:lvlJc w:val="right"/>
+      <w:pPr>
+        <w:ind w:left="4320" w:hanging="180"/>
+      </w:pPr>
+    </w:lvl>
+    <w:lvl w:ilvl="6" w:tplc="76DC4E36">
+      <w:start w:val="1"/>
+      <w:numFmt w:val="decimal"/>
+      <w:lvlText w:val="%7."/>
+      <w:lvlJc w:val="left"/>
+      <w:pPr>
+        <w:ind w:left="5040" w:hanging="360"/>
+      </w:pPr>
+    </w:lvl>
+    <w:lvl w:ilvl="7" w:tplc="F96A04BA">
+      <w:start w:val="1"/>
+      <w:numFmt w:val="lowerLetter"/>
+      <w:lvlText w:val="%8."/>
+      <w:lvlJc w:val="left"/>
+      <w:pPr>
+        <w:ind w:left="5760" w:hanging="360"/>
+      </w:pPr>
+    </w:lvl>
+    <w:lvl w:ilvl="8" w:tplc="B8E4AFDC">
+      <w:start w:val="1"/>
+      <w:numFmt w:val="lowerRoman"/>
+      <w:lvlText w:val="%9."/>
+      <w:lvlJc w:val="right"/>
+      <w:pPr>
+        <w:ind w:left="6480" w:hanging="180"/>
+      </w:pPr>
+    </w:lvl>
+  </w:abstractNum>
+  <w:abstractNum w:abstractNumId="2" w15:restartNumberingAfterBreak="0">
+    <w:nsid w:val="10EB40ED"/>
+    <w:multiLevelType w:val="hybridMultilevel"/>
+    <w:tmpl w:val="27B23972"/>
+    <w:lvl w:ilvl="0" w:tplc="4B7EB7A2">
+      <w:start w:val="1"/>
+      <w:numFmt w:val="decimal"/>
+      <w:lvlText w:val="%1."/>
+      <w:lvlJc w:val="left"/>
+      <w:pPr>
+        <w:ind w:left="720" w:hanging="360"/>
+      </w:pPr>
+    </w:lvl>
+    <w:lvl w:ilvl="1" w:tplc="6F904B12">
+      <w:start w:val="1"/>
+      <w:numFmt w:val="lowerLetter"/>
+      <w:lvlText w:val="%2."/>
+      <w:lvlJc w:val="left"/>
+      <w:pPr>
+        <w:ind w:left="1440" w:hanging="360"/>
+      </w:pPr>
+    </w:lvl>
+    <w:lvl w:ilvl="2" w:tplc="68A642D0">
+      <w:start w:val="1"/>
+      <w:numFmt w:val="lowerRoman"/>
+      <w:lvlText w:val="%3."/>
+      <w:lvlJc w:val="right"/>
+      <w:pPr>
+        <w:ind w:left="2160" w:hanging="180"/>
+      </w:pPr>
+    </w:lvl>
+    <w:lvl w:ilvl="3" w:tplc="764A82FA">
+      <w:start w:val="1"/>
+      <w:numFmt w:val="decimal"/>
+      <w:lvlText w:val="%4."/>
+      <w:lvlJc w:val="left"/>
+      <w:pPr>
+        <w:ind w:left="2880" w:hanging="360"/>
+      </w:pPr>
+    </w:lvl>
+    <w:lvl w:ilvl="4" w:tplc="42507D76">
+      <w:start w:val="1"/>
+      <w:numFmt w:val="lowerLetter"/>
+      <w:lvlText w:val="%5."/>
+      <w:lvlJc w:val="left"/>
+      <w:pPr>
+        <w:ind w:left="3600" w:hanging="360"/>
+      </w:pPr>
+    </w:lvl>
+    <w:lvl w:ilvl="5" w:tplc="7D047D90">
+      <w:start w:val="1"/>
+      <w:numFmt w:val="lowerRoman"/>
+      <w:lvlText w:val="%6."/>
+      <w:lvlJc w:val="right"/>
+      <w:pPr>
+        <w:ind w:left="4320" w:hanging="180"/>
+      </w:pPr>
+    </w:lvl>
+    <w:lvl w:ilvl="6" w:tplc="9C40E5BC">
+      <w:start w:val="1"/>
+      <w:numFmt w:val="decimal"/>
+      <w:lvlText w:val="%7."/>
+      <w:lvlJc w:val="left"/>
+      <w:pPr>
+        <w:ind w:left="5040" w:hanging="360"/>
+      </w:pPr>
+    </w:lvl>
+    <w:lvl w:ilvl="7" w:tplc="E372453E">
+      <w:start w:val="1"/>
+      <w:numFmt w:val="lowerLetter"/>
+      <w:lvlText w:val="%8."/>
+      <w:lvlJc w:val="left"/>
+      <w:pPr>
+        <w:ind w:left="5760" w:hanging="360"/>
+      </w:pPr>
+    </w:lvl>
+    <w:lvl w:ilvl="8" w:tplc="D4B2488E">
+      <w:start w:val="1"/>
+      <w:numFmt w:val="lowerRoman"/>
+      <w:lvlText w:val="%9."/>
+      <w:lvlJc w:val="right"/>
+      <w:pPr>
+        <w:ind w:left="6480" w:hanging="180"/>
+      </w:pPr>
+    </w:lvl>
+  </w:abstractNum>
+  <w:abstractNum w:abstractNumId="3" w15:restartNumberingAfterBreak="0">
+    <w:nsid w:val="146E6722"/>
+    <w:multiLevelType w:val="hybridMultilevel"/>
+    <w:tmpl w:val="8A681C32"/>
+    <w:lvl w:ilvl="0" w:tplc="FDC2A494">
+      <w:start w:val="1"/>
+      <w:numFmt w:val="lowerLetter"/>
+      <w:lvlText w:val="%1."/>
+      <w:lvlJc w:val="left"/>
+      <w:pPr>
+        <w:ind w:left="720" w:hanging="360"/>
+      </w:pPr>
+    </w:lvl>
+    <w:lvl w:ilvl="1" w:tplc="592EAB1C">
+      <w:start w:val="1"/>
+      <w:numFmt w:val="lowerLetter"/>
+      <w:lvlText w:val="%2."/>
+      <w:lvlJc w:val="left"/>
+      <w:pPr>
+        <w:ind w:left="1440" w:hanging="360"/>
+      </w:pPr>
+    </w:lvl>
+    <w:lvl w:ilvl="2" w:tplc="C3342B3E">
+      <w:start w:val="1"/>
+      <w:numFmt w:val="lowerRoman"/>
+      <w:lvlText w:val="%3."/>
+      <w:lvlJc w:val="right"/>
+      <w:pPr>
+        <w:ind w:left="2160" w:hanging="180"/>
+      </w:pPr>
+    </w:lvl>
+    <w:lvl w:ilvl="3" w:tplc="63227FFE">
+      <w:start w:val="1"/>
+      <w:numFmt w:val="decimal"/>
+      <w:lvlText w:val="%4."/>
+      <w:lvlJc w:val="left"/>
+      <w:pPr>
+        <w:ind w:left="2880" w:hanging="360"/>
+      </w:pPr>
+    </w:lvl>
+    <w:lvl w:ilvl="4" w:tplc="B3D0E992">
+      <w:start w:val="1"/>
+      <w:numFmt w:val="lowerLetter"/>
+      <w:lvlText w:val="%5."/>
+      <w:lvlJc w:val="left"/>
+      <w:pPr>
+        <w:ind w:left="3600" w:hanging="360"/>
+      </w:pPr>
+    </w:lvl>
+    <w:lvl w:ilvl="5" w:tplc="16A2C9EC">
+      <w:start w:val="1"/>
+      <w:numFmt w:val="lowerRoman"/>
+      <w:lvlText w:val="%6."/>
+      <w:lvlJc w:val="right"/>
+      <w:pPr>
+        <w:ind w:left="4320" w:hanging="180"/>
+      </w:pPr>
+    </w:lvl>
+    <w:lvl w:ilvl="6" w:tplc="EFBEE5A2">
+      <w:start w:val="1"/>
+      <w:numFmt w:val="decimal"/>
+      <w:lvlText w:val="%7."/>
+      <w:lvlJc w:val="left"/>
+      <w:pPr>
+        <w:ind w:left="5040" w:hanging="360"/>
+      </w:pPr>
+    </w:lvl>
+    <w:lvl w:ilvl="7" w:tplc="FCC49B1C">
+      <w:start w:val="1"/>
+      <w:numFmt w:val="lowerLetter"/>
+      <w:lvlText w:val="%8."/>
+      <w:lvlJc w:val="left"/>
+      <w:pPr>
+        <w:ind w:left="5760" w:hanging="360"/>
+      </w:pPr>
+    </w:lvl>
+    <w:lvl w:ilvl="8" w:tplc="19A63776">
+      <w:start w:val="1"/>
+      <w:numFmt w:val="lowerRoman"/>
+      <w:lvlText w:val="%9."/>
+      <w:lvlJc w:val="right"/>
+      <w:pPr>
+        <w:ind w:left="6480" w:hanging="180"/>
+      </w:pPr>
+    </w:lvl>
+  </w:abstractNum>
+  <w:abstractNum w:abstractNumId="4" w15:restartNumberingAfterBreak="0">
+    <w:nsid w:val="1A13712E"/>
+    <w:multiLevelType w:val="hybridMultilevel"/>
+    <w:tmpl w:val="90D001BE"/>
+    <w:lvl w:ilvl="0" w:tplc="2626F538">
+      <w:start w:val="1"/>
+      <w:numFmt w:val="decimal"/>
+      <w:lvlText w:val="%1."/>
+      <w:lvlJc w:val="left"/>
+      <w:pPr>
+        <w:ind w:left="720" w:hanging="360"/>
+      </w:pPr>
+    </w:lvl>
+    <w:lvl w:ilvl="1" w:tplc="23783F86">
+      <w:start w:val="1"/>
+      <w:numFmt w:val="lowerLetter"/>
+      <w:lvlText w:val="%2."/>
+      <w:lvlJc w:val="left"/>
+      <w:pPr>
+        <w:ind w:left="1440" w:hanging="360"/>
+      </w:pPr>
+    </w:lvl>
+    <w:lvl w:ilvl="2" w:tplc="443E6626">
+      <w:start w:val="1"/>
+      <w:numFmt w:val="lowerRoman"/>
+      <w:lvlText w:val="%3."/>
+      <w:lvlJc w:val="right"/>
+      <w:pPr>
+        <w:ind w:left="2160" w:hanging="180"/>
+      </w:pPr>
+    </w:lvl>
+    <w:lvl w:ilvl="3" w:tplc="4D260C54">
+      <w:start w:val="1"/>
+      <w:numFmt w:val="decimal"/>
+      <w:lvlText w:val="%4."/>
+      <w:lvlJc w:val="left"/>
+      <w:pPr>
+        <w:ind w:left="2880" w:hanging="360"/>
+      </w:pPr>
+    </w:lvl>
+    <w:lvl w:ilvl="4" w:tplc="2E1690EA">
+      <w:start w:val="1"/>
+      <w:numFmt w:val="lowerLetter"/>
+      <w:lvlText w:val="%5."/>
+      <w:lvlJc w:val="left"/>
+      <w:pPr>
+        <w:ind w:left="3600" w:hanging="360"/>
+      </w:pPr>
+    </w:lvl>
+    <w:lvl w:ilvl="5" w:tplc="D3F26654">
+      <w:start w:val="1"/>
+      <w:numFmt w:val="lowerRoman"/>
+      <w:lvlText w:val="%6."/>
+      <w:lvlJc w:val="right"/>
+      <w:pPr>
+        <w:ind w:left="4320" w:hanging="180"/>
+      </w:pPr>
+    </w:lvl>
+    <w:lvl w:ilvl="6" w:tplc="1C10E38A">
+      <w:start w:val="1"/>
+      <w:numFmt w:val="decimal"/>
+      <w:lvlText w:val="%7."/>
+      <w:lvlJc w:val="left"/>
+      <w:pPr>
+        <w:ind w:left="5040" w:hanging="360"/>
+      </w:pPr>
+    </w:lvl>
+    <w:lvl w:ilvl="7" w:tplc="B790B212">
+      <w:start w:val="1"/>
+      <w:numFmt w:val="lowerLetter"/>
+      <w:lvlText w:val="%8."/>
+      <w:lvlJc w:val="left"/>
+      <w:pPr>
+        <w:ind w:left="5760" w:hanging="360"/>
+      </w:pPr>
+    </w:lvl>
+    <w:lvl w:ilvl="8" w:tplc="DDEE8B78">
+      <w:start w:val="1"/>
+      <w:numFmt w:val="lowerRoman"/>
+      <w:lvlText w:val="%9."/>
+      <w:lvlJc w:val="right"/>
+      <w:pPr>
+        <w:ind w:left="6480" w:hanging="180"/>
+      </w:pPr>
+    </w:lvl>
+  </w:abstractNum>
+  <w:abstractNum w:abstractNumId="5" w15:restartNumberingAfterBreak="0">
+    <w:nsid w:val="1D947742"/>
+    <w:multiLevelType w:val="hybridMultilevel"/>
+    <w:tmpl w:val="EF9CD692"/>
+    <w:lvl w:ilvl="0" w:tplc="426A5B0A">
+      <w:start w:val="1"/>
+      <w:numFmt w:val="decimal"/>
+      <w:lvlText w:val="%1."/>
+      <w:lvlJc w:val="left"/>
+      <w:pPr>
+        <w:ind w:left="720" w:hanging="360"/>
+      </w:pPr>
+    </w:lvl>
+    <w:lvl w:ilvl="1" w:tplc="107A5E40">
+      <w:start w:val="1"/>
+      <w:numFmt w:val="lowerLetter"/>
+      <w:lvlText w:val="%2."/>
+      <w:lvlJc w:val="left"/>
+      <w:pPr>
+        <w:ind w:left="1440" w:hanging="360"/>
+      </w:pPr>
+    </w:lvl>
+    <w:lvl w:ilvl="2" w:tplc="5B764C86">
+      <w:start w:val="1"/>
+      <w:numFmt w:val="lowerRoman"/>
+      <w:lvlText w:val="%3."/>
+      <w:lvlJc w:val="right"/>
+      <w:pPr>
+        <w:ind w:left="2160" w:hanging="180"/>
+      </w:pPr>
+    </w:lvl>
+    <w:lvl w:ilvl="3" w:tplc="041AA646">
+      <w:start w:val="1"/>
+      <w:numFmt w:val="decimal"/>
+      <w:lvlText w:val="%4."/>
+      <w:lvlJc w:val="left"/>
+      <w:pPr>
+        <w:ind w:left="2880" w:hanging="360"/>
+      </w:pPr>
+    </w:lvl>
+    <w:lvl w:ilvl="4" w:tplc="79AC50B2">
+      <w:start w:val="1"/>
+      <w:numFmt w:val="lowerLetter"/>
+      <w:lvlText w:val="%5."/>
+      <w:lvlJc w:val="left"/>
+      <w:pPr>
+        <w:ind w:left="3600" w:hanging="360"/>
+      </w:pPr>
+    </w:lvl>
+    <w:lvl w:ilvl="5" w:tplc="45C89466">
+      <w:start w:val="1"/>
+      <w:numFmt w:val="lowerRoman"/>
+      <w:lvlText w:val="%6."/>
+      <w:lvlJc w:val="right"/>
+      <w:pPr>
+        <w:ind w:left="4320" w:hanging="180"/>
+      </w:pPr>
+    </w:lvl>
+    <w:lvl w:ilvl="6" w:tplc="925E9186">
+      <w:start w:val="1"/>
+      <w:numFmt w:val="decimal"/>
+      <w:lvlText w:val="%7."/>
+      <w:lvlJc w:val="left"/>
+      <w:pPr>
+        <w:ind w:left="5040" w:hanging="360"/>
+      </w:pPr>
+    </w:lvl>
+    <w:lvl w:ilvl="7" w:tplc="3DD0DA22">
+      <w:start w:val="1"/>
+      <w:numFmt w:val="lowerLetter"/>
+      <w:lvlText w:val="%8."/>
+      <w:lvlJc w:val="left"/>
+      <w:pPr>
+        <w:ind w:left="5760" w:hanging="360"/>
+      </w:pPr>
+    </w:lvl>
+    <w:lvl w:ilvl="8" w:tplc="E0943706">
+      <w:start w:val="1"/>
+      <w:numFmt w:val="lowerRoman"/>
+      <w:lvlText w:val="%9."/>
+      <w:lvlJc w:val="right"/>
+      <w:pPr>
+        <w:ind w:left="6480" w:hanging="180"/>
+      </w:pPr>
+    </w:lvl>
+  </w:abstractNum>
+  <w:abstractNum w:abstractNumId="6" w15:restartNumberingAfterBreak="0">
+    <w:nsid w:val="5AC74263"/>
+    <w:multiLevelType w:val="hybridMultilevel"/>
+    <w:tmpl w:val="1EBEB780"/>
+    <w:lvl w:ilvl="0" w:tplc="52C24D7E">
+      <w:start w:val="1"/>
+      <w:numFmt w:val="decimal"/>
+      <w:lvlText w:val="%1."/>
+      <w:lvlJc w:val="left"/>
+      <w:pPr>
+        <w:ind w:left="720" w:hanging="360"/>
+      </w:pPr>
+    </w:lvl>
+    <w:lvl w:ilvl="1" w:tplc="2CFE98A6">
+      <w:start w:val="1"/>
+      <w:numFmt w:val="lowerLetter"/>
+      <w:lvlText w:val="%2."/>
+      <w:lvlJc w:val="left"/>
+      <w:pPr>
+        <w:ind w:left="1440" w:hanging="360"/>
+      </w:pPr>
+    </w:lvl>
+    <w:lvl w:ilvl="2" w:tplc="8CECA2DE">
+      <w:start w:val="1"/>
+      <w:numFmt w:val="lowerRoman"/>
+      <w:lvlText w:val="%3."/>
+      <w:lvlJc w:val="right"/>
+      <w:pPr>
+        <w:ind w:left="2160" w:hanging="180"/>
+      </w:pPr>
+    </w:lvl>
+    <w:lvl w:ilvl="3" w:tplc="922410FE">
+      <w:start w:val="1"/>
+      <w:numFmt w:val="decimal"/>
+      <w:lvlText w:val="%4."/>
+      <w:lvlJc w:val="left"/>
+      <w:pPr>
+        <w:ind w:left="2880" w:hanging="360"/>
+      </w:pPr>
+    </w:lvl>
+    <w:lvl w:ilvl="4" w:tplc="550044A4">
+      <w:start w:val="1"/>
+      <w:numFmt w:val="lowerLetter"/>
+      <w:lvlText w:val="%5."/>
+      <w:lvlJc w:val="left"/>
+      <w:pPr>
+        <w:ind w:left="3600" w:hanging="360"/>
+      </w:pPr>
+    </w:lvl>
+    <w:lvl w:ilvl="5" w:tplc="DE54E4AE">
+      <w:start w:val="1"/>
+      <w:numFmt w:val="lowerRoman"/>
+      <w:lvlText w:val="%6."/>
+      <w:lvlJc w:val="right"/>
+      <w:pPr>
+        <w:ind w:left="4320" w:hanging="180"/>
+      </w:pPr>
+    </w:lvl>
+    <w:lvl w:ilvl="6" w:tplc="A43E4824">
+      <w:start w:val="1"/>
+      <w:numFmt w:val="decimal"/>
+      <w:lvlText w:val="%7."/>
+      <w:lvlJc w:val="left"/>
+      <w:pPr>
+        <w:ind w:left="5040" w:hanging="360"/>
+      </w:pPr>
+    </w:lvl>
+    <w:lvl w:ilvl="7" w:tplc="D95C19A0">
+      <w:start w:val="1"/>
+      <w:numFmt w:val="lowerLetter"/>
+      <w:lvlText w:val="%8."/>
+      <w:lvlJc w:val="left"/>
+      <w:pPr>
+        <w:ind w:left="5760" w:hanging="360"/>
+      </w:pPr>
+    </w:lvl>
+    <w:lvl w:ilvl="8" w:tplc="71ECE81A">
+      <w:start w:val="1"/>
+      <w:numFmt w:val="lowerRoman"/>
+      <w:lvlText w:val="%9."/>
+      <w:lvlJc w:val="right"/>
+      <w:pPr>
+        <w:ind w:left="6480" w:hanging="180"/>
+      </w:pPr>
+    </w:lvl>
+  </w:abstractNum>
+  <w:abstractNum w:abstractNumId="7" w15:restartNumberingAfterBreak="0">
+    <w:nsid w:val="65C3259F"/>
+    <w:multiLevelType w:val="hybridMultilevel"/>
+    <w:tmpl w:val="F118CFAC"/>
+    <w:lvl w:ilvl="0" w:tplc="8FCE7DFC">
+      <w:start w:val="1"/>
+      <w:numFmt w:val="decimal"/>
+      <w:lvlText w:val="%1."/>
+      <w:lvlJc w:val="left"/>
+      <w:pPr>
+        <w:ind w:left="720" w:hanging="360"/>
+      </w:pPr>
+    </w:lvl>
+    <w:lvl w:ilvl="1" w:tplc="9098B9DE">
+      <w:start w:val="1"/>
+      <w:numFmt w:val="lowerLetter"/>
+      <w:lvlText w:val="%2."/>
+      <w:lvlJc w:val="left"/>
+      <w:pPr>
+        <w:ind w:left="1440" w:hanging="360"/>
+      </w:pPr>
+    </w:lvl>
+    <w:lvl w:ilvl="2" w:tplc="16BEE236">
+      <w:start w:val="1"/>
+      <w:numFmt w:val="lowerRoman"/>
+      <w:lvlText w:val="%3."/>
+      <w:lvlJc w:val="right"/>
+      <w:pPr>
+        <w:ind w:left="2160" w:hanging="180"/>
+      </w:pPr>
+    </w:lvl>
+    <w:lvl w:ilvl="3" w:tplc="BDD08A3A">
+      <w:start w:val="1"/>
+      <w:numFmt w:val="decimal"/>
+      <w:lvlText w:val="%4."/>
+      <w:lvlJc w:val="left"/>
+      <w:pPr>
+        <w:ind w:left="2880" w:hanging="360"/>
+      </w:pPr>
+    </w:lvl>
+    <w:lvl w:ilvl="4" w:tplc="7E2CC832">
+      <w:start w:val="1"/>
+      <w:numFmt w:val="lowerLetter"/>
+      <w:lvlText w:val="%5."/>
+      <w:lvlJc w:val="left"/>
+      <w:pPr>
+        <w:ind w:left="3600" w:hanging="360"/>
+      </w:pPr>
+    </w:lvl>
+    <w:lvl w:ilvl="5" w:tplc="C0BC92B4">
+      <w:start w:val="1"/>
+      <w:numFmt w:val="lowerRoman"/>
+      <w:lvlText w:val="%6."/>
+      <w:lvlJc w:val="right"/>
+      <w:pPr>
+        <w:ind w:left="4320" w:hanging="180"/>
+      </w:pPr>
+    </w:lvl>
+    <w:lvl w:ilvl="6" w:tplc="7F6E29FA">
+      <w:start w:val="1"/>
+      <w:numFmt w:val="decimal"/>
+      <w:lvlText w:val="%7."/>
+      <w:lvlJc w:val="left"/>
+      <w:pPr>
+        <w:ind w:left="5040" w:hanging="360"/>
+      </w:pPr>
+    </w:lvl>
+    <w:lvl w:ilvl="7" w:tplc="B5CA865A">
+      <w:start w:val="1"/>
+      <w:numFmt w:val="lowerLetter"/>
+      <w:lvlText w:val="%8."/>
+      <w:lvlJc w:val="left"/>
+      <w:pPr>
+        <w:ind w:left="5760" w:hanging="360"/>
+      </w:pPr>
+    </w:lvl>
+    <w:lvl w:ilvl="8" w:tplc="899481D4">
+      <w:start w:val="1"/>
+      <w:numFmt w:val="lowerRoman"/>
+      <w:lvlText w:val="%9."/>
+      <w:lvlJc w:val="right"/>
+      <w:pPr>
+        <w:ind w:left="6480" w:hanging="180"/>
+      </w:pPr>
+    </w:lvl>
+  </w:abstractNum>
+  <w:abstractNum w:abstractNumId="8" w15:restartNumberingAfterBreak="0">
+    <w:nsid w:val="73653FAE"/>
+    <w:multiLevelType w:val="hybridMultilevel"/>
+    <w:tmpl w:val="62D8960C"/>
+    <w:lvl w:ilvl="0" w:tplc="B3868DB4">
+      <w:start w:val="1"/>
+      <w:numFmt w:val="decimal"/>
+      <w:lvlText w:val="%1."/>
+      <w:lvlJc w:val="left"/>
+      <w:pPr>
+        <w:ind w:left="720" w:hanging="360"/>
+      </w:pPr>
+    </w:lvl>
+    <w:lvl w:ilvl="1" w:tplc="D49C1B02">
       <w:start w:val="1"/>
       <w:numFmt w:val="decimal"/>
       <w:lvlText w:val="%2."/>
@@ -11915,7 +12735,7 @@
         <w:ind w:left="1440" w:hanging="360"/>
       </w:pPr>
     </w:lvl>
-    <w:lvl w:ilvl="2" w:tplc="283A8DEA">
+    <w:lvl w:ilvl="2" w:tplc="85EAC486">
       <w:start w:val="1"/>
       <w:numFmt w:val="lowerRoman"/>
       <w:lvlText w:val="%3."/>
@@ -11924,7 +12744,7 @@
         <w:ind w:left="2160" w:hanging="180"/>
       </w:pPr>
     </w:lvl>
-    <w:lvl w:ilvl="3" w:tplc="B84CAFA4">
+    <w:lvl w:ilvl="3" w:tplc="D7383902">
       <w:start w:val="1"/>
       <w:numFmt w:val="decimal"/>
       <w:lvlText w:val="%4."/>
@@ -11933,7 +12753,7 @@
         <w:ind w:left="2880" w:hanging="360"/>
       </w:pPr>
     </w:lvl>
-    <w:lvl w:ilvl="4" w:tplc="952A0C04">
+    <w:lvl w:ilvl="4" w:tplc="7BD07FBE">
       <w:start w:val="1"/>
       <w:numFmt w:val="lowerLetter"/>
       <w:lvlText w:val="%5."/>
@@ -11942,7 +12762,7 @@
         <w:ind w:left="3600" w:hanging="360"/>
       </w:pPr>
     </w:lvl>
-    <w:lvl w:ilvl="5" w:tplc="71BCDC98">
+    <w:lvl w:ilvl="5" w:tplc="F8B2546C">
       <w:start w:val="1"/>
       <w:numFmt w:val="lowerRoman"/>
       <w:lvlText w:val="%6."/>
@@ -11951,7 +12771,7 @@
         <w:ind w:left="4320" w:hanging="180"/>
       </w:pPr>
     </w:lvl>
-    <w:lvl w:ilvl="6" w:tplc="2F8EA76A">
+    <w:lvl w:ilvl="6" w:tplc="3E441762">
       <w:start w:val="1"/>
       <w:numFmt w:val="decimal"/>
       <w:lvlText w:val="%7."/>
@@ -11960,7 +12780,7 @@
         <w:ind w:left="5040" w:hanging="360"/>
       </w:pPr>
     </w:lvl>
-    <w:lvl w:ilvl="7" w:tplc="38EC3CA6">
+    <w:lvl w:ilvl="7" w:tplc="82AC6308">
       <w:start w:val="1"/>
       <w:numFmt w:val="lowerLetter"/>
       <w:lvlText w:val="%8."/>
@@ -11969,7 +12789,7 @@
         <w:ind w:left="5760" w:hanging="360"/>
       </w:pPr>
     </w:lvl>
-    <w:lvl w:ilvl="8" w:tplc="257AFB94">
+    <w:lvl w:ilvl="8" w:tplc="8ADA69D6">
       <w:start w:val="1"/>
       <w:numFmt w:val="lowerRoman"/>
       <w:lvlText w:val="%9."/>
@@ -11979,11 +12799,11 @@
       </w:pPr>
     </w:lvl>
   </w:abstractNum>
-  <w:abstractNum w:abstractNumId="1" w15:restartNumberingAfterBreak="0">
-    <w:nsid w:val="18E83867"/>
+  <w:abstractNum w:abstractNumId="9" w15:restartNumberingAfterBreak="0">
+    <w:nsid w:val="785D6736"/>
     <w:multiLevelType w:val="hybridMultilevel"/>
-    <w:tmpl w:val="0B064BFC"/>
-    <w:lvl w:ilvl="0" w:tplc="67B066AC">
+    <w:tmpl w:val="8DD6EEF0"/>
+    <w:lvl w:ilvl="0" w:tplc="20000C4C">
       <w:start w:val="1"/>
       <w:numFmt w:val="decimal"/>
       <w:lvlText w:val="%1."/>
@@ -11992,7 +12812,7 @@
         <w:ind w:left="720" w:hanging="360"/>
       </w:pPr>
     </w:lvl>
-    <w:lvl w:ilvl="1" w:tplc="4C76D032">
+    <w:lvl w:ilvl="1" w:tplc="FBE64F46">
       <w:start w:val="1"/>
       <w:numFmt w:val="lowerLetter"/>
       <w:lvlText w:val="%2."/>
@@ -12001,7 +12821,7 @@
         <w:ind w:left="1440" w:hanging="360"/>
       </w:pPr>
     </w:lvl>
-    <w:lvl w:ilvl="2" w:tplc="C9986F42">
+    <w:lvl w:ilvl="2" w:tplc="AD32D5DA">
       <w:start w:val="1"/>
       <w:numFmt w:val="lowerRoman"/>
       <w:lvlText w:val="%3."/>
@@ -12010,7 +12830,7 @@
         <w:ind w:left="2160" w:hanging="180"/>
       </w:pPr>
     </w:lvl>
-    <w:lvl w:ilvl="3" w:tplc="9946A5BA">
+    <w:lvl w:ilvl="3" w:tplc="83AE3072">
       <w:start w:val="1"/>
       <w:numFmt w:val="decimal"/>
       <w:lvlText w:val="%4."/>
@@ -12019,7 +12839,7 @@
         <w:ind w:left="2880" w:hanging="360"/>
       </w:pPr>
     </w:lvl>
-    <w:lvl w:ilvl="4" w:tplc="7E68E9CE">
+    <w:lvl w:ilvl="4" w:tplc="CB4A7D10">
       <w:start w:val="1"/>
       <w:numFmt w:val="lowerLetter"/>
       <w:lvlText w:val="%5."/>
@@ -12028,7 +12848,7 @@
         <w:ind w:left="3600" w:hanging="360"/>
       </w:pPr>
     </w:lvl>
-    <w:lvl w:ilvl="5" w:tplc="428C5630">
+    <w:lvl w:ilvl="5" w:tplc="3782F2C8">
       <w:start w:val="1"/>
       <w:numFmt w:val="lowerRoman"/>
       <w:lvlText w:val="%6."/>
@@ -12037,7 +12857,7 @@
         <w:ind w:left="4320" w:hanging="180"/>
       </w:pPr>
     </w:lvl>
-    <w:lvl w:ilvl="6" w:tplc="C332D904">
+    <w:lvl w:ilvl="6" w:tplc="940E64C4">
       <w:start w:val="1"/>
       <w:numFmt w:val="decimal"/>
       <w:lvlText w:val="%7."/>
@@ -12046,7 +12866,7 @@
         <w:ind w:left="5040" w:hanging="360"/>
       </w:pPr>
     </w:lvl>
-    <w:lvl w:ilvl="7" w:tplc="201C2CF2">
+    <w:lvl w:ilvl="7" w:tplc="359ADBDA">
       <w:start w:val="1"/>
       <w:numFmt w:val="lowerLetter"/>
       <w:lvlText w:val="%8."/>
@@ -12055,7 +12875,7 @@
         <w:ind w:left="5760" w:hanging="360"/>
       </w:pPr>
     </w:lvl>
-    <w:lvl w:ilvl="8" w:tplc="9FF88A88">
+    <w:lvl w:ilvl="8" w:tplc="D7D80130">
       <w:start w:val="1"/>
       <w:numFmt w:val="lowerRoman"/>
       <w:lvlText w:val="%9."/>
@@ -12065,11 +12885,11 @@
       </w:pPr>
     </w:lvl>
   </w:abstractNum>
-  <w:abstractNum w:abstractNumId="2" w15:restartNumberingAfterBreak="0">
-    <w:nsid w:val="1DDC2E67"/>
+  <w:abstractNum w:abstractNumId="10" w15:restartNumberingAfterBreak="0">
+    <w:nsid w:val="7E1C5CD7"/>
     <w:multiLevelType w:val="hybridMultilevel"/>
-    <w:tmpl w:val="BEF08774"/>
-    <w:lvl w:ilvl="0" w:tplc="14101D78">
+    <w:tmpl w:val="F5ECE682"/>
+    <w:lvl w:ilvl="0" w:tplc="B54216E8">
       <w:start w:val="1"/>
       <w:numFmt w:val="decimal"/>
       <w:lvlText w:val="%1."/>
@@ -12078,7 +12898,7 @@
         <w:ind w:left="720" w:hanging="360"/>
       </w:pPr>
     </w:lvl>
-    <w:lvl w:ilvl="1" w:tplc="C4A68F34">
+    <w:lvl w:ilvl="1" w:tplc="3AF8942A">
       <w:start w:val="1"/>
       <w:numFmt w:val="lowerLetter"/>
       <w:lvlText w:val="%2."/>
@@ -12087,7 +12907,7 @@
         <w:ind w:left="1440" w:hanging="360"/>
       </w:pPr>
     </w:lvl>
-    <w:lvl w:ilvl="2" w:tplc="38D21F4E">
+    <w:lvl w:ilvl="2" w:tplc="83EC90B2">
       <w:start w:val="1"/>
       <w:numFmt w:val="lowerRoman"/>
       <w:lvlText w:val="%3."/>
@@ -12096,7 +12916,7 @@
         <w:ind w:left="2160" w:hanging="180"/>
       </w:pPr>
     </w:lvl>
-    <w:lvl w:ilvl="3" w:tplc="52609260">
+    <w:lvl w:ilvl="3" w:tplc="79CC0902">
       <w:start w:val="1"/>
       <w:numFmt w:val="decimal"/>
       <w:lvlText w:val="%4."/>
@@ -12105,7 +12925,7 @@
         <w:ind w:left="2880" w:hanging="360"/>
       </w:pPr>
     </w:lvl>
-    <w:lvl w:ilvl="4" w:tplc="CF8EF388">
+    <w:lvl w:ilvl="4" w:tplc="DD8E4E48">
       <w:start w:val="1"/>
       <w:numFmt w:val="lowerLetter"/>
       <w:lvlText w:val="%5."/>
@@ -12114,7 +12934,7 @@
         <w:ind w:left="3600" w:hanging="360"/>
       </w:pPr>
     </w:lvl>
-    <w:lvl w:ilvl="5" w:tplc="57B40F32">
+    <w:lvl w:ilvl="5" w:tplc="785E0864">
       <w:start w:val="1"/>
       <w:numFmt w:val="lowerRoman"/>
       <w:lvlText w:val="%6."/>
@@ -12123,7 +12943,7 @@
         <w:ind w:left="4320" w:hanging="180"/>
       </w:pPr>
     </w:lvl>
-    <w:lvl w:ilvl="6" w:tplc="49F6CC98">
+    <w:lvl w:ilvl="6" w:tplc="48C8B5F0">
       <w:start w:val="1"/>
       <w:numFmt w:val="decimal"/>
       <w:lvlText w:val="%7."/>
@@ -12132,7 +12952,7 @@
         <w:ind w:left="5040" w:hanging="360"/>
       </w:pPr>
     </w:lvl>
-    <w:lvl w:ilvl="7" w:tplc="73143620">
+    <w:lvl w:ilvl="7" w:tplc="590820A2">
       <w:start w:val="1"/>
       <w:numFmt w:val="lowerLetter"/>
       <w:lvlText w:val="%8."/>
@@ -12141,7 +12961,7 @@
         <w:ind w:left="5760" w:hanging="360"/>
       </w:pPr>
     </w:lvl>
-    <w:lvl w:ilvl="8" w:tplc="EAC64EC2">
+    <w:lvl w:ilvl="8" w:tplc="72E2E4FC">
       <w:start w:val="1"/>
       <w:numFmt w:val="lowerRoman"/>
       <w:lvlText w:val="%9."/>
@@ -12151,726 +12971,38 @@
       </w:pPr>
     </w:lvl>
   </w:abstractNum>
-  <w:abstractNum w:abstractNumId="3" w15:restartNumberingAfterBreak="0">
-    <w:nsid w:val="25E1754D"/>
-    <w:multiLevelType w:val="hybridMultilevel"/>
-    <w:tmpl w:val="9F46A678"/>
-    <w:lvl w:ilvl="0" w:tplc="F3443854">
-      <w:start w:val="1"/>
-      <w:numFmt w:val="decimal"/>
-      <w:lvlText w:val="%1."/>
-      <w:lvlJc w:val="left"/>
-      <w:pPr>
-        <w:ind w:left="720" w:hanging="360"/>
-      </w:pPr>
-    </w:lvl>
-    <w:lvl w:ilvl="1" w:tplc="6F42981E">
-      <w:start w:val="1"/>
-      <w:numFmt w:val="lowerLetter"/>
-      <w:lvlText w:val="%2."/>
-      <w:lvlJc w:val="left"/>
-      <w:pPr>
-        <w:ind w:left="1440" w:hanging="360"/>
-      </w:pPr>
-    </w:lvl>
-    <w:lvl w:ilvl="2" w:tplc="4BC63BB4">
-      <w:start w:val="1"/>
-      <w:numFmt w:val="lowerRoman"/>
-      <w:lvlText w:val="%3."/>
-      <w:lvlJc w:val="right"/>
-      <w:pPr>
-        <w:ind w:left="2160" w:hanging="180"/>
-      </w:pPr>
-    </w:lvl>
-    <w:lvl w:ilvl="3" w:tplc="C20E33CE">
-      <w:start w:val="1"/>
-      <w:numFmt w:val="decimal"/>
-      <w:lvlText w:val="%4."/>
-      <w:lvlJc w:val="left"/>
-      <w:pPr>
-        <w:ind w:left="2880" w:hanging="360"/>
-      </w:pPr>
-    </w:lvl>
-    <w:lvl w:ilvl="4" w:tplc="D4381666">
-      <w:start w:val="1"/>
-      <w:numFmt w:val="lowerLetter"/>
-      <w:lvlText w:val="%5."/>
-      <w:lvlJc w:val="left"/>
-      <w:pPr>
-        <w:ind w:left="3600" w:hanging="360"/>
-      </w:pPr>
-    </w:lvl>
-    <w:lvl w:ilvl="5" w:tplc="BDEA313C">
-      <w:start w:val="1"/>
-      <w:numFmt w:val="lowerRoman"/>
-      <w:lvlText w:val="%6."/>
-      <w:lvlJc w:val="right"/>
-      <w:pPr>
-        <w:ind w:left="4320" w:hanging="180"/>
-      </w:pPr>
-    </w:lvl>
-    <w:lvl w:ilvl="6" w:tplc="5704C30C">
-      <w:start w:val="1"/>
-      <w:numFmt w:val="decimal"/>
-      <w:lvlText w:val="%7."/>
-      <w:lvlJc w:val="left"/>
-      <w:pPr>
-        <w:ind w:left="5040" w:hanging="360"/>
-      </w:pPr>
-    </w:lvl>
-    <w:lvl w:ilvl="7" w:tplc="4AAC1F30">
-      <w:start w:val="1"/>
-      <w:numFmt w:val="lowerLetter"/>
-      <w:lvlText w:val="%8."/>
-      <w:lvlJc w:val="left"/>
-      <w:pPr>
-        <w:ind w:left="5760" w:hanging="360"/>
-      </w:pPr>
-    </w:lvl>
-    <w:lvl w:ilvl="8" w:tplc="F8208BD0">
-      <w:start w:val="1"/>
-      <w:numFmt w:val="lowerRoman"/>
-      <w:lvlText w:val="%9."/>
-      <w:lvlJc w:val="right"/>
-      <w:pPr>
-        <w:ind w:left="6480" w:hanging="180"/>
-      </w:pPr>
-    </w:lvl>
-  </w:abstractNum>
-  <w:abstractNum w:abstractNumId="4" w15:restartNumberingAfterBreak="0">
-    <w:nsid w:val="5318102A"/>
-    <w:multiLevelType w:val="hybridMultilevel"/>
-    <w:tmpl w:val="76E82534"/>
-    <w:lvl w:ilvl="0" w:tplc="A1DA9D86">
-      <w:start w:val="1"/>
-      <w:numFmt w:val="decimal"/>
-      <w:lvlText w:val="%1."/>
-      <w:lvlJc w:val="left"/>
-      <w:pPr>
-        <w:ind w:left="720" w:hanging="360"/>
-      </w:pPr>
-    </w:lvl>
-    <w:lvl w:ilvl="1" w:tplc="BCBC2324">
-      <w:start w:val="1"/>
-      <w:numFmt w:val="lowerLetter"/>
-      <w:lvlText w:val="%2."/>
-      <w:lvlJc w:val="left"/>
-      <w:pPr>
-        <w:ind w:left="1440" w:hanging="360"/>
-      </w:pPr>
-    </w:lvl>
-    <w:lvl w:ilvl="2" w:tplc="6C4E6D64">
-      <w:start w:val="1"/>
-      <w:numFmt w:val="lowerRoman"/>
-      <w:lvlText w:val="%3."/>
-      <w:lvlJc w:val="right"/>
-      <w:pPr>
-        <w:ind w:left="2160" w:hanging="180"/>
-      </w:pPr>
-    </w:lvl>
-    <w:lvl w:ilvl="3" w:tplc="30F453E4">
-      <w:start w:val="1"/>
-      <w:numFmt w:val="decimal"/>
-      <w:lvlText w:val="%4."/>
-      <w:lvlJc w:val="left"/>
-      <w:pPr>
-        <w:ind w:left="2880" w:hanging="360"/>
-      </w:pPr>
-    </w:lvl>
-    <w:lvl w:ilvl="4" w:tplc="B00C40DA">
-      <w:start w:val="1"/>
-      <w:numFmt w:val="lowerLetter"/>
-      <w:lvlText w:val="%5."/>
-      <w:lvlJc w:val="left"/>
-      <w:pPr>
-        <w:ind w:left="3600" w:hanging="360"/>
-      </w:pPr>
-    </w:lvl>
-    <w:lvl w:ilvl="5" w:tplc="46C4470A">
-      <w:start w:val="1"/>
-      <w:numFmt w:val="lowerRoman"/>
-      <w:lvlText w:val="%6."/>
-      <w:lvlJc w:val="right"/>
-      <w:pPr>
-        <w:ind w:left="4320" w:hanging="180"/>
-      </w:pPr>
-    </w:lvl>
-    <w:lvl w:ilvl="6" w:tplc="AE0A2288">
-      <w:start w:val="1"/>
-      <w:numFmt w:val="decimal"/>
-      <w:lvlText w:val="%7."/>
-      <w:lvlJc w:val="left"/>
-      <w:pPr>
-        <w:ind w:left="5040" w:hanging="360"/>
-      </w:pPr>
-    </w:lvl>
-    <w:lvl w:ilvl="7" w:tplc="14AA3C08">
-      <w:start w:val="1"/>
-      <w:numFmt w:val="lowerLetter"/>
-      <w:lvlText w:val="%8."/>
-      <w:lvlJc w:val="left"/>
-      <w:pPr>
-        <w:ind w:left="5760" w:hanging="360"/>
-      </w:pPr>
-    </w:lvl>
-    <w:lvl w:ilvl="8" w:tplc="78EC92A8">
-      <w:start w:val="1"/>
-      <w:numFmt w:val="lowerRoman"/>
-      <w:lvlText w:val="%9."/>
-      <w:lvlJc w:val="right"/>
-      <w:pPr>
-        <w:ind w:left="6480" w:hanging="180"/>
-      </w:pPr>
-    </w:lvl>
-  </w:abstractNum>
-  <w:abstractNum w:abstractNumId="5" w15:restartNumberingAfterBreak="0">
-    <w:nsid w:val="57133838"/>
-    <w:multiLevelType w:val="hybridMultilevel"/>
-    <w:tmpl w:val="1A0ED712"/>
-    <w:lvl w:ilvl="0" w:tplc="69A8D910">
-      <w:start w:val="1"/>
-      <w:numFmt w:val="lowerLetter"/>
-      <w:lvlText w:val="%1."/>
-      <w:lvlJc w:val="left"/>
-      <w:pPr>
-        <w:ind w:left="720" w:hanging="360"/>
-      </w:pPr>
-    </w:lvl>
-    <w:lvl w:ilvl="1" w:tplc="ED3811E2">
-      <w:start w:val="1"/>
-      <w:numFmt w:val="lowerLetter"/>
-      <w:lvlText w:val="%2."/>
-      <w:lvlJc w:val="left"/>
-      <w:pPr>
-        <w:ind w:left="1440" w:hanging="360"/>
-      </w:pPr>
-    </w:lvl>
-    <w:lvl w:ilvl="2" w:tplc="7EC4A01A">
-      <w:start w:val="1"/>
-      <w:numFmt w:val="lowerRoman"/>
-      <w:lvlText w:val="%3."/>
-      <w:lvlJc w:val="right"/>
-      <w:pPr>
-        <w:ind w:left="2160" w:hanging="180"/>
-      </w:pPr>
-    </w:lvl>
-    <w:lvl w:ilvl="3" w:tplc="994C7C82">
-      <w:start w:val="1"/>
-      <w:numFmt w:val="decimal"/>
-      <w:lvlText w:val="%4."/>
-      <w:lvlJc w:val="left"/>
-      <w:pPr>
-        <w:ind w:left="2880" w:hanging="360"/>
-      </w:pPr>
-    </w:lvl>
-    <w:lvl w:ilvl="4" w:tplc="F0A462F2">
-      <w:start w:val="1"/>
-      <w:numFmt w:val="lowerLetter"/>
-      <w:lvlText w:val="%5."/>
-      <w:lvlJc w:val="left"/>
-      <w:pPr>
-        <w:ind w:left="3600" w:hanging="360"/>
-      </w:pPr>
-    </w:lvl>
-    <w:lvl w:ilvl="5" w:tplc="3348D1FC">
-      <w:start w:val="1"/>
-      <w:numFmt w:val="lowerRoman"/>
-      <w:lvlText w:val="%6."/>
-      <w:lvlJc w:val="right"/>
-      <w:pPr>
-        <w:ind w:left="4320" w:hanging="180"/>
-      </w:pPr>
-    </w:lvl>
-    <w:lvl w:ilvl="6" w:tplc="599C12A2">
-      <w:start w:val="1"/>
-      <w:numFmt w:val="decimal"/>
-      <w:lvlText w:val="%7."/>
-      <w:lvlJc w:val="left"/>
-      <w:pPr>
-        <w:ind w:left="5040" w:hanging="360"/>
-      </w:pPr>
-    </w:lvl>
-    <w:lvl w:ilvl="7" w:tplc="2AD24342">
-      <w:start w:val="1"/>
-      <w:numFmt w:val="lowerLetter"/>
-      <w:lvlText w:val="%8."/>
-      <w:lvlJc w:val="left"/>
-      <w:pPr>
-        <w:ind w:left="5760" w:hanging="360"/>
-      </w:pPr>
-    </w:lvl>
-    <w:lvl w:ilvl="8" w:tplc="CD746010">
-      <w:start w:val="1"/>
-      <w:numFmt w:val="lowerRoman"/>
-      <w:lvlText w:val="%9."/>
-      <w:lvlJc w:val="right"/>
-      <w:pPr>
-        <w:ind w:left="6480" w:hanging="180"/>
-      </w:pPr>
-    </w:lvl>
-  </w:abstractNum>
-  <w:abstractNum w:abstractNumId="6" w15:restartNumberingAfterBreak="0">
-    <w:nsid w:val="5D2F17A9"/>
-    <w:multiLevelType w:val="hybridMultilevel"/>
-    <w:tmpl w:val="BCFCA67E"/>
-    <w:lvl w:ilvl="0" w:tplc="E42E551E">
-      <w:start w:val="1"/>
-      <w:numFmt w:val="decimal"/>
-      <w:lvlText w:val="%1."/>
-      <w:lvlJc w:val="left"/>
-      <w:pPr>
-        <w:ind w:left="720" w:hanging="360"/>
-      </w:pPr>
-    </w:lvl>
-    <w:lvl w:ilvl="1" w:tplc="D11478B4">
-      <w:start w:val="1"/>
-      <w:numFmt w:val="lowerLetter"/>
-      <w:lvlText w:val="%2."/>
-      <w:lvlJc w:val="left"/>
-      <w:pPr>
-        <w:ind w:left="1440" w:hanging="360"/>
-      </w:pPr>
-    </w:lvl>
-    <w:lvl w:ilvl="2" w:tplc="0FEAFDF4">
-      <w:start w:val="1"/>
-      <w:numFmt w:val="lowerRoman"/>
-      <w:lvlText w:val="%3."/>
-      <w:lvlJc w:val="right"/>
-      <w:pPr>
-        <w:ind w:left="2160" w:hanging="180"/>
-      </w:pPr>
-    </w:lvl>
-    <w:lvl w:ilvl="3" w:tplc="04E65D68">
-      <w:start w:val="1"/>
-      <w:numFmt w:val="decimal"/>
-      <w:lvlText w:val="%4."/>
-      <w:lvlJc w:val="left"/>
-      <w:pPr>
-        <w:ind w:left="2880" w:hanging="360"/>
-      </w:pPr>
-    </w:lvl>
-    <w:lvl w:ilvl="4" w:tplc="C8480B8E">
-      <w:start w:val="1"/>
-      <w:numFmt w:val="lowerLetter"/>
-      <w:lvlText w:val="%5."/>
-      <w:lvlJc w:val="left"/>
-      <w:pPr>
-        <w:ind w:left="3600" w:hanging="360"/>
-      </w:pPr>
-    </w:lvl>
-    <w:lvl w:ilvl="5" w:tplc="CAFEFAE6">
-      <w:start w:val="1"/>
-      <w:numFmt w:val="lowerRoman"/>
-      <w:lvlText w:val="%6."/>
-      <w:lvlJc w:val="right"/>
-      <w:pPr>
-        <w:ind w:left="4320" w:hanging="180"/>
-      </w:pPr>
-    </w:lvl>
-    <w:lvl w:ilvl="6" w:tplc="0DFE06DA">
-      <w:start w:val="1"/>
-      <w:numFmt w:val="decimal"/>
-      <w:lvlText w:val="%7."/>
-      <w:lvlJc w:val="left"/>
-      <w:pPr>
-        <w:ind w:left="5040" w:hanging="360"/>
-      </w:pPr>
-    </w:lvl>
-    <w:lvl w:ilvl="7" w:tplc="1214FAA4">
-      <w:start w:val="1"/>
-      <w:numFmt w:val="lowerLetter"/>
-      <w:lvlText w:val="%8."/>
-      <w:lvlJc w:val="left"/>
-      <w:pPr>
-        <w:ind w:left="5760" w:hanging="360"/>
-      </w:pPr>
-    </w:lvl>
-    <w:lvl w:ilvl="8" w:tplc="0AEC6E22">
-      <w:start w:val="1"/>
-      <w:numFmt w:val="lowerRoman"/>
-      <w:lvlText w:val="%9."/>
-      <w:lvlJc w:val="right"/>
-      <w:pPr>
-        <w:ind w:left="6480" w:hanging="180"/>
-      </w:pPr>
-    </w:lvl>
-  </w:abstractNum>
-  <w:abstractNum w:abstractNumId="7" w15:restartNumberingAfterBreak="0">
-    <w:nsid w:val="61497BA5"/>
-    <w:multiLevelType w:val="hybridMultilevel"/>
-    <w:tmpl w:val="74660F58"/>
-    <w:lvl w:ilvl="0" w:tplc="EF7E7310">
-      <w:start w:val="1"/>
-      <w:numFmt w:val="decimal"/>
-      <w:lvlText w:val="%1."/>
-      <w:lvlJc w:val="left"/>
-      <w:pPr>
-        <w:ind w:left="720" w:hanging="360"/>
-      </w:pPr>
-    </w:lvl>
-    <w:lvl w:ilvl="1" w:tplc="A1A478AC">
-      <w:start w:val="1"/>
-      <w:numFmt w:val="lowerLetter"/>
-      <w:lvlText w:val="%2."/>
-      <w:lvlJc w:val="left"/>
-      <w:pPr>
-        <w:ind w:left="1440" w:hanging="360"/>
-      </w:pPr>
-    </w:lvl>
-    <w:lvl w:ilvl="2" w:tplc="DF22BE24">
-      <w:start w:val="1"/>
-      <w:numFmt w:val="lowerRoman"/>
-      <w:lvlText w:val="%3."/>
-      <w:lvlJc w:val="right"/>
-      <w:pPr>
-        <w:ind w:left="2160" w:hanging="180"/>
-      </w:pPr>
-    </w:lvl>
-    <w:lvl w:ilvl="3" w:tplc="EBA016BA">
-      <w:start w:val="1"/>
-      <w:numFmt w:val="decimal"/>
-      <w:lvlText w:val="%4."/>
-      <w:lvlJc w:val="left"/>
-      <w:pPr>
-        <w:ind w:left="2880" w:hanging="360"/>
-      </w:pPr>
-    </w:lvl>
-    <w:lvl w:ilvl="4" w:tplc="3E4668E2">
-      <w:start w:val="1"/>
-      <w:numFmt w:val="lowerLetter"/>
-      <w:lvlText w:val="%5."/>
-      <w:lvlJc w:val="left"/>
-      <w:pPr>
-        <w:ind w:left="3600" w:hanging="360"/>
-      </w:pPr>
-    </w:lvl>
-    <w:lvl w:ilvl="5" w:tplc="37E47BF8">
-      <w:start w:val="1"/>
-      <w:numFmt w:val="lowerRoman"/>
-      <w:lvlText w:val="%6."/>
-      <w:lvlJc w:val="right"/>
-      <w:pPr>
-        <w:ind w:left="4320" w:hanging="180"/>
-      </w:pPr>
-    </w:lvl>
-    <w:lvl w:ilvl="6" w:tplc="51406FAC">
-      <w:start w:val="1"/>
-      <w:numFmt w:val="decimal"/>
-      <w:lvlText w:val="%7."/>
-      <w:lvlJc w:val="left"/>
-      <w:pPr>
-        <w:ind w:left="5040" w:hanging="360"/>
-      </w:pPr>
-    </w:lvl>
-    <w:lvl w:ilvl="7" w:tplc="A5BA70B0">
-      <w:start w:val="1"/>
-      <w:numFmt w:val="lowerLetter"/>
-      <w:lvlText w:val="%8."/>
-      <w:lvlJc w:val="left"/>
-      <w:pPr>
-        <w:ind w:left="5760" w:hanging="360"/>
-      </w:pPr>
-    </w:lvl>
-    <w:lvl w:ilvl="8" w:tplc="9E885CB0">
-      <w:start w:val="1"/>
-      <w:numFmt w:val="lowerRoman"/>
-      <w:lvlText w:val="%9."/>
-      <w:lvlJc w:val="right"/>
-      <w:pPr>
-        <w:ind w:left="6480" w:hanging="180"/>
-      </w:pPr>
-    </w:lvl>
-  </w:abstractNum>
-  <w:abstractNum w:abstractNumId="8" w15:restartNumberingAfterBreak="0">
-    <w:nsid w:val="6937292B"/>
-    <w:multiLevelType w:val="hybridMultilevel"/>
-    <w:tmpl w:val="428EBF02"/>
-    <w:lvl w:ilvl="0" w:tplc="36A6DF3E">
-      <w:start w:val="1"/>
-      <w:numFmt w:val="decimal"/>
-      <w:lvlText w:val="%1."/>
-      <w:lvlJc w:val="left"/>
-      <w:pPr>
-        <w:ind w:left="720" w:hanging="360"/>
-      </w:pPr>
-    </w:lvl>
-    <w:lvl w:ilvl="1" w:tplc="082A72DE">
-      <w:start w:val="1"/>
-      <w:numFmt w:val="lowerLetter"/>
-      <w:lvlText w:val="%2."/>
-      <w:lvlJc w:val="left"/>
-      <w:pPr>
-        <w:ind w:left="1440" w:hanging="360"/>
-      </w:pPr>
-    </w:lvl>
-    <w:lvl w:ilvl="2" w:tplc="3C1A29A2">
-      <w:start w:val="1"/>
-      <w:numFmt w:val="lowerRoman"/>
-      <w:lvlText w:val="%3."/>
-      <w:lvlJc w:val="right"/>
-      <w:pPr>
-        <w:ind w:left="2160" w:hanging="180"/>
-      </w:pPr>
-    </w:lvl>
-    <w:lvl w:ilvl="3" w:tplc="B9FC769E">
-      <w:start w:val="1"/>
-      <w:numFmt w:val="decimal"/>
-      <w:lvlText w:val="%4."/>
-      <w:lvlJc w:val="left"/>
-      <w:pPr>
-        <w:ind w:left="2880" w:hanging="360"/>
-      </w:pPr>
-    </w:lvl>
-    <w:lvl w:ilvl="4" w:tplc="EFCE30FE">
-      <w:start w:val="1"/>
-      <w:numFmt w:val="lowerLetter"/>
-      <w:lvlText w:val="%5."/>
-      <w:lvlJc w:val="left"/>
-      <w:pPr>
-        <w:ind w:left="3600" w:hanging="360"/>
-      </w:pPr>
-    </w:lvl>
-    <w:lvl w:ilvl="5" w:tplc="F920DCB4">
-      <w:start w:val="1"/>
-      <w:numFmt w:val="lowerRoman"/>
-      <w:lvlText w:val="%6."/>
-      <w:lvlJc w:val="right"/>
-      <w:pPr>
-        <w:ind w:left="4320" w:hanging="180"/>
-      </w:pPr>
-    </w:lvl>
-    <w:lvl w:ilvl="6" w:tplc="61AC7292">
-      <w:start w:val="1"/>
-      <w:numFmt w:val="decimal"/>
-      <w:lvlText w:val="%7."/>
-      <w:lvlJc w:val="left"/>
-      <w:pPr>
-        <w:ind w:left="5040" w:hanging="360"/>
-      </w:pPr>
-    </w:lvl>
-    <w:lvl w:ilvl="7" w:tplc="B802CB7E">
-      <w:start w:val="1"/>
-      <w:numFmt w:val="lowerLetter"/>
-      <w:lvlText w:val="%8."/>
-      <w:lvlJc w:val="left"/>
-      <w:pPr>
-        <w:ind w:left="5760" w:hanging="360"/>
-      </w:pPr>
-    </w:lvl>
-    <w:lvl w:ilvl="8" w:tplc="4CE2E082">
-      <w:start w:val="1"/>
-      <w:numFmt w:val="lowerRoman"/>
-      <w:lvlText w:val="%9."/>
-      <w:lvlJc w:val="right"/>
-      <w:pPr>
-        <w:ind w:left="6480" w:hanging="180"/>
-      </w:pPr>
-    </w:lvl>
-  </w:abstractNum>
-  <w:abstractNum w:abstractNumId="9" w15:restartNumberingAfterBreak="0">
-    <w:nsid w:val="717F6FEC"/>
-    <w:multiLevelType w:val="hybridMultilevel"/>
-    <w:tmpl w:val="E91C7BAE"/>
-    <w:lvl w:ilvl="0" w:tplc="64F8D31C">
-      <w:start w:val="1"/>
-      <w:numFmt w:val="decimal"/>
-      <w:lvlText w:val="%1."/>
-      <w:lvlJc w:val="left"/>
-      <w:pPr>
-        <w:ind w:left="720" w:hanging="360"/>
-      </w:pPr>
-    </w:lvl>
-    <w:lvl w:ilvl="1" w:tplc="710C4AE8">
-      <w:start w:val="1"/>
-      <w:numFmt w:val="lowerLetter"/>
-      <w:lvlText w:val="%2."/>
-      <w:lvlJc w:val="left"/>
-      <w:pPr>
-        <w:ind w:left="1440" w:hanging="360"/>
-      </w:pPr>
-    </w:lvl>
-    <w:lvl w:ilvl="2" w:tplc="11A4055E">
-      <w:start w:val="1"/>
-      <w:numFmt w:val="lowerRoman"/>
-      <w:lvlText w:val="%3."/>
-      <w:lvlJc w:val="right"/>
-      <w:pPr>
-        <w:ind w:left="2160" w:hanging="180"/>
-      </w:pPr>
-    </w:lvl>
-    <w:lvl w:ilvl="3" w:tplc="2A78C5B8">
-      <w:start w:val="1"/>
-      <w:numFmt w:val="decimal"/>
-      <w:lvlText w:val="%4."/>
-      <w:lvlJc w:val="left"/>
-      <w:pPr>
-        <w:ind w:left="2880" w:hanging="360"/>
-      </w:pPr>
-    </w:lvl>
-    <w:lvl w:ilvl="4" w:tplc="B0E82F2A">
-      <w:start w:val="1"/>
-      <w:numFmt w:val="lowerLetter"/>
-      <w:lvlText w:val="%5."/>
-      <w:lvlJc w:val="left"/>
-      <w:pPr>
-        <w:ind w:left="3600" w:hanging="360"/>
-      </w:pPr>
-    </w:lvl>
-    <w:lvl w:ilvl="5" w:tplc="EB8E3BB4">
-      <w:start w:val="1"/>
-      <w:numFmt w:val="lowerRoman"/>
-      <w:lvlText w:val="%6."/>
-      <w:lvlJc w:val="right"/>
-      <w:pPr>
-        <w:ind w:left="4320" w:hanging="180"/>
-      </w:pPr>
-    </w:lvl>
-    <w:lvl w:ilvl="6" w:tplc="C6204936">
-      <w:start w:val="1"/>
-      <w:numFmt w:val="decimal"/>
-      <w:lvlText w:val="%7."/>
-      <w:lvlJc w:val="left"/>
-      <w:pPr>
-        <w:ind w:left="5040" w:hanging="360"/>
-      </w:pPr>
-    </w:lvl>
-    <w:lvl w:ilvl="7" w:tplc="2912E06E">
-      <w:start w:val="1"/>
-      <w:numFmt w:val="lowerLetter"/>
-      <w:lvlText w:val="%8."/>
-      <w:lvlJc w:val="left"/>
-      <w:pPr>
-        <w:ind w:left="5760" w:hanging="360"/>
-      </w:pPr>
-    </w:lvl>
-    <w:lvl w:ilvl="8" w:tplc="5FD84EC2">
-      <w:start w:val="1"/>
-      <w:numFmt w:val="lowerRoman"/>
-      <w:lvlText w:val="%9."/>
-      <w:lvlJc w:val="right"/>
-      <w:pPr>
-        <w:ind w:left="6480" w:hanging="180"/>
-      </w:pPr>
-    </w:lvl>
-  </w:abstractNum>
-  <w:abstractNum w:abstractNumId="10" w15:restartNumberingAfterBreak="0">
-    <w:nsid w:val="7C244DBE"/>
-    <w:multiLevelType w:val="hybridMultilevel"/>
-    <w:tmpl w:val="736697A0"/>
-    <w:lvl w:ilvl="0" w:tplc="7F08FB82">
-      <w:start w:val="1"/>
-      <w:numFmt w:val="decimal"/>
-      <w:lvlText w:val="%1."/>
-      <w:lvlJc w:val="left"/>
-      <w:pPr>
-        <w:ind w:left="720" w:hanging="360"/>
-      </w:pPr>
-    </w:lvl>
-    <w:lvl w:ilvl="1" w:tplc="74149396">
-      <w:start w:val="1"/>
-      <w:numFmt w:val="lowerLetter"/>
-      <w:lvlText w:val="%2."/>
-      <w:lvlJc w:val="left"/>
-      <w:pPr>
-        <w:ind w:left="1440" w:hanging="360"/>
-      </w:pPr>
-    </w:lvl>
-    <w:lvl w:ilvl="2" w:tplc="79CAACD6">
-      <w:start w:val="1"/>
-      <w:numFmt w:val="lowerRoman"/>
-      <w:lvlText w:val="%3."/>
-      <w:lvlJc w:val="right"/>
-      <w:pPr>
-        <w:ind w:left="2160" w:hanging="180"/>
-      </w:pPr>
-    </w:lvl>
-    <w:lvl w:ilvl="3" w:tplc="2B08197C">
-      <w:start w:val="1"/>
-      <w:numFmt w:val="decimal"/>
-      <w:lvlText w:val="%4."/>
-      <w:lvlJc w:val="left"/>
-      <w:pPr>
-        <w:ind w:left="2880" w:hanging="360"/>
-      </w:pPr>
-    </w:lvl>
-    <w:lvl w:ilvl="4" w:tplc="EB8AA758">
-      <w:start w:val="1"/>
-      <w:numFmt w:val="lowerLetter"/>
-      <w:lvlText w:val="%5."/>
-      <w:lvlJc w:val="left"/>
-      <w:pPr>
-        <w:ind w:left="3600" w:hanging="360"/>
-      </w:pPr>
-    </w:lvl>
-    <w:lvl w:ilvl="5" w:tplc="82F6924A">
-      <w:start w:val="1"/>
-      <w:numFmt w:val="lowerRoman"/>
-      <w:lvlText w:val="%6."/>
-      <w:lvlJc w:val="right"/>
-      <w:pPr>
-        <w:ind w:left="4320" w:hanging="180"/>
-      </w:pPr>
-    </w:lvl>
-    <w:lvl w:ilvl="6" w:tplc="90E6421C">
-      <w:start w:val="1"/>
-      <w:numFmt w:val="decimal"/>
-      <w:lvlText w:val="%7."/>
-      <w:lvlJc w:val="left"/>
-      <w:pPr>
-        <w:ind w:left="5040" w:hanging="360"/>
-      </w:pPr>
-    </w:lvl>
-    <w:lvl w:ilvl="7" w:tplc="76F61F9C">
-      <w:start w:val="1"/>
-      <w:numFmt w:val="lowerLetter"/>
-      <w:lvlText w:val="%8."/>
-      <w:lvlJc w:val="left"/>
-      <w:pPr>
-        <w:ind w:left="5760" w:hanging="360"/>
-      </w:pPr>
-    </w:lvl>
-    <w:lvl w:ilvl="8" w:tplc="1DFE06FC">
-      <w:start w:val="1"/>
-      <w:numFmt w:val="lowerRoman"/>
-      <w:lvlText w:val="%9."/>
-      <w:lvlJc w:val="right"/>
-      <w:pPr>
-        <w:ind w:left="6480" w:hanging="180"/>
-      </w:pPr>
-    </w:lvl>
-  </w:abstractNum>
   <w:num w:numId="1">
+    <w:abstractNumId w:val="8"/>
+  </w:num>
+  <w:num w:numId="2">
+    <w:abstractNumId w:val="6"/>
+  </w:num>
+  <w:num w:numId="3">
+    <w:abstractNumId w:val="9"/>
+  </w:num>
+  <w:num w:numId="4">
     <w:abstractNumId w:val="0"/>
   </w:num>
-  <w:num w:numId="2">
-    <w:abstractNumId w:val="9"/>
+  <w:num w:numId="5">
+    <w:abstractNumId w:val="3"/>
   </w:num>
-  <w:num w:numId="3">
-    <w:abstractNumId w:val="6"/>
+  <w:num w:numId="6">
+    <w:abstractNumId w:val="2"/>
   </w:num>
-  <w:num w:numId="4">
+  <w:num w:numId="7">
+    <w:abstractNumId w:val="7"/>
+  </w:num>
+  <w:num w:numId="8">
+    <w:abstractNumId w:val="5"/>
+  </w:num>
+  <w:num w:numId="9">
     <w:abstractNumId w:val="4"/>
   </w:num>
-  <w:num w:numId="5">
-    <w:abstractNumId w:val="5"/>
-  </w:num>
-  <w:num w:numId="6">
-    <w:abstractNumId w:val="7"/>
-  </w:num>
-  <w:num w:numId="7">
+  <w:num w:numId="10">
     <w:abstractNumId w:val="1"/>
   </w:num>
-  <w:num w:numId="8">
+  <w:num w:numId="11">
     <w:abstractNumId w:val="10"/>
-  </w:num>
-  <w:num w:numId="9">
-    <w:abstractNumId w:val="3"/>
-  </w:num>
-  <w:num w:numId="10">
-    <w:abstractNumId w:val="2"/>
-  </w:num>
-  <w:num w:numId="11">
-    <w:abstractNumId w:val="8"/>
   </w:num>
 </w:numbering>
 </file>
